--- a/INFORME CODORNIZ PRUEBA EXPERIMENTAL.docx
+++ b/INFORME CODORNIZ PRUEBA EXPERIMENTAL.docx
@@ -1,6 +1,6 @@
 
 <file path=word/document.xml><?xml version="1.0" encoding="utf-8"?>
-<w:document xmlns:wpc="http://schemas.microsoft.com/office/word/2010/wordprocessingCanvas" xmlns:cx="http://schemas.microsoft.com/office/drawing/2014/chartex" xmlns:cx1="http://schemas.microsoft.com/office/drawing/2015/9/8/chartex" xmlns:cx2="http://schemas.microsoft.com/office/drawing/2015/10/21/chartex" xmlns:cx3="http://schemas.microsoft.com/office/drawing/2016/5/9/chartex" xmlns:cx4="http://schemas.microsoft.com/office/drawing/2016/5/10/chartex" xmlns:cx5="http://schemas.microsoft.com/office/drawing/2016/5/11/chartex" xmlns:cx6="http://schemas.microsoft.com/office/drawing/2016/5/12/chartex" xmlns:cx7="http://schemas.microsoft.com/office/drawing/2016/5/13/chartex" xmlns:cx8="http://schemas.microsoft.com/office/drawing/2016/5/14/chartex" xmlns:mc="http://schemas.openxmlformats.org/markup-compatibility/2006" xmlns:aink="http://schemas.microsoft.com/office/drawing/2016/ink" xmlns:am3d="http://schemas.microsoft.com/office/drawing/2017/model3d" xmlns:o="urn:schemas-microsoft-com:office:office" xmlns:oel="http://schemas.microsoft.com/office/2019/extlst" xmlns:r="http://schemas.openxmlformats.org/officeDocument/2006/relationships" xmlns:m="http://schemas.openxmlformats.org/officeDocument/2006/math" xmlns:v="urn:schemas-microsoft-com:vml" xmlns:wp14="http://schemas.microsoft.com/office/word/2010/wordprocessingDrawing" xmlns:wp="http://schemas.openxmlformats.org/drawingml/2006/wordprocessingDrawing" xmlns:w10="urn:schemas-microsoft-com:office:word" xmlns:w="http://schemas.openxmlformats.org/wordprocessingml/2006/main" xmlns:w14="http://schemas.microsoft.com/office/word/2010/wordml" xmlns:w15="http://schemas.microsoft.com/office/word/2012/wordml" xmlns:w16cex="http://schemas.microsoft.com/office/word/2018/wordml/cex" xmlns:w16cid="http://schemas.microsoft.com/office/word/2016/wordml/cid" xmlns:w16="http://schemas.microsoft.com/office/word/2018/wordml" xmlns:w16sdtdh="http://schemas.microsoft.com/office/word/2020/wordml/sdtdatahash" xmlns:w16se="http://schemas.microsoft.com/office/word/2015/wordml/symex" xmlns:wpg="http://schemas.microsoft.com/office/word/2010/wordprocessingGroup" xmlns:wpi="http://schemas.microsoft.com/office/word/2010/wordprocessingInk" xmlns:wne="http://schemas.microsoft.com/office/word/2006/wordml" xmlns:wps="http://schemas.microsoft.com/office/word/2010/wordprocessingShape" mc:Ignorable="w14 w15 w16se w16cid w16 w16cex w16sdtdh wp14">
+<w:document xmlns:wpc="http://schemas.microsoft.com/office/word/2010/wordprocessingCanvas" xmlns:cx="http://schemas.microsoft.com/office/drawing/2014/chartex" xmlns:cx1="http://schemas.microsoft.com/office/drawing/2015/9/8/chartex" xmlns:cx2="http://schemas.microsoft.com/office/drawing/2015/10/21/chartex" xmlns:cx3="http://schemas.microsoft.com/office/drawing/2016/5/9/chartex" xmlns:cx4="http://schemas.microsoft.com/office/drawing/2016/5/10/chartex" xmlns:cx5="http://schemas.microsoft.com/office/drawing/2016/5/11/chartex" xmlns:cx6="http://schemas.microsoft.com/office/drawing/2016/5/12/chartex" xmlns:cx7="http://schemas.microsoft.com/office/drawing/2016/5/13/chartex" xmlns:cx8="http://schemas.microsoft.com/office/drawing/2016/5/14/chartex" xmlns:mc="http://schemas.openxmlformats.org/markup-compatibility/2006" xmlns:aink="http://schemas.microsoft.com/office/drawing/2016/ink" xmlns:am3d="http://schemas.microsoft.com/office/drawing/2017/model3d" xmlns:o="urn:schemas-microsoft-com:office:office" xmlns:r="http://schemas.openxmlformats.org/officeDocument/2006/relationships" xmlns:m="http://schemas.openxmlformats.org/officeDocument/2006/math" xmlns:v="urn:schemas-microsoft-com:vml" xmlns:wp14="http://schemas.microsoft.com/office/word/2010/wordprocessingDrawing" xmlns:wp="http://schemas.openxmlformats.org/drawingml/2006/wordprocessingDrawing" xmlns:w10="urn:schemas-microsoft-com:office:word" xmlns:w="http://schemas.openxmlformats.org/wordprocessingml/2006/main" xmlns:w14="http://schemas.microsoft.com/office/word/2010/wordml" xmlns:w15="http://schemas.microsoft.com/office/word/2012/wordml" xmlns:w16cex="http://schemas.microsoft.com/office/word/2018/wordml/cex" xmlns:w16cid="http://schemas.microsoft.com/office/word/2016/wordml/cid" xmlns:w16="http://schemas.microsoft.com/office/word/2018/wordml" xmlns:w16sdtdh="http://schemas.microsoft.com/office/word/2020/wordml/sdtdatahash" xmlns:w16se="http://schemas.microsoft.com/office/word/2015/wordml/symex" xmlns:wpg="http://schemas.microsoft.com/office/word/2010/wordprocessingGroup" xmlns:wpi="http://schemas.microsoft.com/office/word/2010/wordprocessingInk" xmlns:wne="http://schemas.microsoft.com/office/word/2006/wordml" xmlns:wps="http://schemas.microsoft.com/office/word/2010/wordprocessingShape" mc:Ignorable="w14 w15 w16se w16cid w16 w16cex w16sdtdh wp14">
   <w:body>
     <w:p>
       <w:pPr>
@@ -76,95 +76,18 @@
         <w:jc w:val="both"/>
       </w:pPr>
       <w:r>
-        <w:t>PODA es un sistema de validación de datos que opera mediante un conjunto de parámetros predefinidos para detectar inconsistencias en la información recolectada en campo. Entre los principales controles del sistema se encuentran los siguientes:</w:t>
+        <w:t>E</w:t>
+      </w:r>
+      <w:r>
+        <w:t>n atención a los requerimientos e instrucciones encomendadas por la Jefatura Nacional de Informática del Censo Agropecuario (CA) y el personal del área de capacitación, conforme a las coordinaciones realizadas en fecha 11 de diciembre de 2025</w:t>
+      </w:r>
+      <w:r>
+        <w:t xml:space="preserve"> recibo instrucción por Marcos Ormachea, ex jefe nacional de informática para el desarrollo del sistema Simulador Temas.</w:t>
       </w:r>
     </w:p>
     <w:p>
       <w:pPr>
-        <w:numPr>
-          <w:ilvl w:val="0"/>
-          <w:numId w:val="6"/>
-        </w:numPr>
-        <w:tabs>
-          <w:tab w:val="clear" w:pos="720"/>
-          <w:tab w:val="num" w:pos="1428"/>
-        </w:tabs>
         <w:spacing w:after="0" w:line="240" w:lineRule="auto"/>
-        <w:ind w:left="1428"/>
-        <w:jc w:val="both"/>
-      </w:pPr>
-      <w:r>
-        <w:t>Tipo de cultivo declarado por comunidad.</w:t>
-      </w:r>
-    </w:p>
-    <w:p>
-      <w:pPr>
-        <w:numPr>
-          <w:ilvl w:val="0"/>
-          <w:numId w:val="6"/>
-        </w:numPr>
-        <w:tabs>
-          <w:tab w:val="clear" w:pos="720"/>
-          <w:tab w:val="num" w:pos="1428"/>
-        </w:tabs>
-        <w:spacing w:after="0" w:line="240" w:lineRule="auto"/>
-        <w:ind w:left="1428"/>
-        <w:jc w:val="both"/>
-      </w:pPr>
-      <w:r>
-        <w:t>Superficie destinada al cultivo.</w:t>
-      </w:r>
-    </w:p>
-    <w:p>
-      <w:pPr>
-        <w:numPr>
-          <w:ilvl w:val="0"/>
-          <w:numId w:val="6"/>
-        </w:numPr>
-        <w:tabs>
-          <w:tab w:val="clear" w:pos="720"/>
-          <w:tab w:val="num" w:pos="1428"/>
-        </w:tabs>
-        <w:spacing w:after="0" w:line="240" w:lineRule="auto"/>
-        <w:ind w:left="1428"/>
-        <w:jc w:val="both"/>
-      </w:pPr>
-      <w:r>
-        <w:t>Volumen de producción registrado.</w:t>
-      </w:r>
-    </w:p>
-    <w:p>
-      <w:pPr>
-        <w:numPr>
-          <w:ilvl w:val="0"/>
-          <w:numId w:val="6"/>
-        </w:numPr>
-        <w:tabs>
-          <w:tab w:val="clear" w:pos="720"/>
-          <w:tab w:val="num" w:pos="1428"/>
-        </w:tabs>
-        <w:spacing w:after="0" w:line="240" w:lineRule="auto"/>
-        <w:ind w:left="1428"/>
-        <w:jc w:val="both"/>
-      </w:pPr>
-      <w:r>
-        <w:t>Actividad pecuaria: tipo de ganado, número de cabezas, y nivel de producción asociado.</w:t>
-      </w:r>
-    </w:p>
-    <w:p>
-      <w:pPr>
-        <w:spacing w:after="0" w:line="240" w:lineRule="auto"/>
-        <w:ind w:left="708"/>
-        <w:jc w:val="both"/>
-      </w:pPr>
-      <w:r>
-        <w:t>Estos parámetros permiten detectar registros anómalos, tales como cultivos reportados en zonas donde no están oficialmente registrados, producciones que no se corresponden con la superficie declarada, o actividades pecuarias que no coinciden con la realidad productiva local.</w:t>
-      </w:r>
-    </w:p>
-    <w:p>
-      <w:pPr>
-        <w:spacing w:after="0" w:line="240" w:lineRule="auto"/>
-        <w:ind w:left="708"/>
         <w:jc w:val="both"/>
       </w:pPr>
     </w:p>
@@ -191,560 +114,140 @@
     </w:p>
     <w:p>
       <w:pPr>
+        <w:spacing w:before="240" w:line="240" w:lineRule="auto"/>
+        <w:ind w:left="708"/>
+        <w:jc w:val="both"/>
+      </w:pPr>
+      <w:r>
+        <w:t>El Sistema Simulador Temas fue desarrollado como un nuevo módulo dentro del COSECHA Web.</w:t>
+      </w:r>
+    </w:p>
+    <w:p>
+      <w:pPr>
+        <w:spacing w:line="240" w:lineRule="auto"/>
+        <w:ind w:left="708"/>
+        <w:jc w:val="both"/>
+      </w:pPr>
+      <w:r>
+        <w:t>El desarrollo se efectuó tomando como base la última versión diagramada del cuestionario UPA, actualizada al 12/12/2025, la cual fue remitida oportunamente por el ex personal:</w:t>
+      </w:r>
+    </w:p>
+    <w:p>
+      <w:pPr>
+        <w:numPr>
+          <w:ilvl w:val="0"/>
+          <w:numId w:val="14"/>
+        </w:numPr>
+        <w:tabs>
+          <w:tab w:val="num" w:pos="720"/>
+        </w:tabs>
+        <w:spacing w:after="0" w:line="240" w:lineRule="auto"/>
+        <w:jc w:val="both"/>
+      </w:pPr>
+      <w:r>
+        <w:t xml:space="preserve">Marcos Ormachea Araya, </w:t>
+      </w:r>
+      <w:proofErr w:type="gramStart"/>
+      <w:r>
+        <w:t>Jefe</w:t>
+      </w:r>
+      <w:proofErr w:type="gramEnd"/>
+      <w:r>
+        <w:t xml:space="preserve"> Nacional de Informática – Censo Agropecuario.</w:t>
+      </w:r>
+    </w:p>
+    <w:p>
+      <w:pPr>
+        <w:numPr>
+          <w:ilvl w:val="0"/>
+          <w:numId w:val="14"/>
+        </w:numPr>
+        <w:tabs>
+          <w:tab w:val="num" w:pos="720"/>
+        </w:tabs>
+        <w:spacing w:line="240" w:lineRule="auto"/>
+        <w:jc w:val="both"/>
+      </w:pPr>
+      <w:r>
+        <w:t>Emmanuel Yupanqui Vargas, Especialista en Capacitación – Agrónomo.</w:t>
+      </w:r>
+    </w:p>
+    <w:p>
+      <w:pPr>
+        <w:spacing w:line="240" w:lineRule="auto"/>
+        <w:ind w:left="708"/>
+        <w:jc w:val="both"/>
+      </w:pPr>
+      <w:r>
+        <w:t>Cabe destacar que Emmanuel Yupanqui Vargas fue responsable de la elaboración de los casos de estudio, incluyendo: Temas, Regiones, Lógica de saltos, Solucionarios.</w:t>
+      </w:r>
+    </w:p>
+    <w:p>
+      <w:pPr>
         <w:spacing w:after="0" w:line="240" w:lineRule="auto"/>
         <w:ind w:left="708"/>
         <w:jc w:val="both"/>
       </w:pPr>
       <w:r>
-        <w:t xml:space="preserve">El sistema PODA fue desarrollado a requerimiento de la Unidad de Temática. En primera instancia fue entregado a la Ing. Alicia Estrada y posteriormente asignado a mi persona junto con otros sistemas (VENDIMIA y CODORNIZ), contando con la colaboración de la Ing. Lorena </w:t>
-      </w:r>
-      <w:proofErr w:type="spellStart"/>
-      <w:r>
-        <w:t>Céspedes</w:t>
-      </w:r>
-      <w:proofErr w:type="spellEnd"/>
-      <w:r>
-        <w:t>.</w:t>
+        <w:t>Dichos insumos fueron remitidos mediante correo institucional, adjuntos en el archivo “Estudios de caso SIMULADOR COSECHA.zip”, constituyéndose en un insumo fundamental para la implementación del sistema.</w:t>
       </w:r>
     </w:p>
     <w:p>
       <w:pPr>
-        <w:spacing w:after="0" w:line="240" w:lineRule="auto"/>
+        <w:spacing w:before="240" w:after="0" w:line="240" w:lineRule="auto"/>
         <w:ind w:left="708"/>
         <w:jc w:val="both"/>
       </w:pPr>
+      <w:r>
+        <w:t xml:space="preserve">En fecha 16 de enero de 2026, se llevó a cabo una reunión de coordinación y presentación del Sistema Simulador Temas con el personal actual del área de capacitación, contando con la participación de: Andrea Gloria Arcos Salcedo y Bernardina Chambi </w:t>
+      </w:r>
+      <w:proofErr w:type="spellStart"/>
+      <w:r>
+        <w:t>Wancey</w:t>
+      </w:r>
+      <w:proofErr w:type="spellEnd"/>
+      <w:r>
+        <w:t>, e</w:t>
+      </w:r>
+      <w:r>
+        <w:t>n dicha reunión se expuso el alcance, funcionamiento y estado del sistema desarrollado.</w:t>
+      </w:r>
     </w:p>
     <w:p>
       <w:pPr>
-        <w:spacing w:after="0" w:line="240" w:lineRule="auto"/>
+        <w:spacing w:before="240" w:after="0" w:line="240" w:lineRule="auto"/>
+        <w:ind w:left="720"/>
+        <w:jc w:val="both"/>
+      </w:pPr>
+      <w:r>
+        <w:t>En fecha 26 de enero de 2026, se realizó una reunión de coordinación y presentación del Sistema Simulador Temas con German Luciano Rocha Medina, Especialista en Capacitación – Agrónomo y personal actual del área de capacitación. Durante dicha reunión se presentó el funcionamiento y el estado actual del sistema. Asimismo, el especialista solicitó los antecedentes correspondientes para su revisión y análisis, motivo por el cual se remitió la totalidad de los antecedentes del desarrollo mediante correo institucional dirigido a German Rocha.</w:t>
+      </w:r>
+    </w:p>
+    <w:p>
+      <w:pPr>
+        <w:spacing w:before="240" w:line="240" w:lineRule="auto"/>
         <w:ind w:left="708"/>
         <w:jc w:val="both"/>
       </w:pPr>
       <w:r>
-        <w:t>Durante el proceso se sostuvieron varias reuniones con la Unidad de Temática, en las cuales se identificaron modificaciones y observaciones que orientaron el desarrollo del sistema.</w:t>
+        <w:lastRenderedPageBreak/>
+        <w:t>Es importante señalar que, durante la ejecución del Censo Experimental, el Sistema Simulador Temas no fue puesto en producción, debido a que su implementación no se encontraba contemplada dentro de la planificación aprobada para dicha etapa del proceso censal.</w:t>
       </w:r>
     </w:p>
     <w:p>
       <w:pPr>
+        <w:pStyle w:val="Prrafodelista"/>
+        <w:numPr>
+          <w:ilvl w:val="0"/>
+          <w:numId w:val="1"/>
+        </w:numPr>
         <w:spacing w:after="0" w:line="240" w:lineRule="auto"/>
-        <w:ind w:left="708"/>
         <w:jc w:val="both"/>
         <w:rPr>
           <w:b/>
           <w:bCs/>
         </w:rPr>
       </w:pPr>
-    </w:p>
-    <w:p>
-      <w:pPr>
-        <w:spacing w:after="0" w:line="240" w:lineRule="auto"/>
-        <w:ind w:left="708"/>
-        <w:jc w:val="both"/>
-        <w:rPr>
-          <w:b/>
-          <w:bCs/>
-        </w:rPr>
-      </w:pPr>
-      <w:r>
-        <w:rPr>
-          <w:b/>
-          <w:bCs/>
-        </w:rPr>
-        <w:t>Desarrollo y primeras etapas</w:t>
-      </w:r>
-    </w:p>
-    <w:p>
-      <w:pPr>
-        <w:spacing w:after="0" w:line="240" w:lineRule="auto"/>
-        <w:ind w:left="708"/>
-        <w:jc w:val="both"/>
-      </w:pPr>
-      <w:r>
-        <w:t>En sus fases iniciales, el sistema PODA fue presentado con los módulos de:</w:t>
-      </w:r>
-    </w:p>
-    <w:p>
-      <w:pPr>
-        <w:pStyle w:val="Prrafodelista"/>
-        <w:numPr>
-          <w:ilvl w:val="0"/>
-          <w:numId w:val="11"/>
-        </w:numPr>
-        <w:tabs>
-          <w:tab w:val="num" w:pos="720"/>
-        </w:tabs>
-        <w:spacing w:after="0" w:line="240" w:lineRule="auto"/>
-        <w:jc w:val="both"/>
-      </w:pPr>
-      <w:r>
-        <w:t>Reportes</w:t>
-      </w:r>
-    </w:p>
-    <w:p>
-      <w:pPr>
-        <w:pStyle w:val="Prrafodelista"/>
-        <w:numPr>
-          <w:ilvl w:val="0"/>
-          <w:numId w:val="11"/>
-        </w:numPr>
-        <w:tabs>
-          <w:tab w:val="num" w:pos="720"/>
-        </w:tabs>
-        <w:spacing w:after="0" w:line="240" w:lineRule="auto"/>
-        <w:jc w:val="both"/>
-      </w:pPr>
-      <w:r>
-        <w:t>Asignación y reasignación</w:t>
-      </w:r>
-    </w:p>
-    <w:p>
-      <w:pPr>
-        <w:pStyle w:val="Prrafodelista"/>
-        <w:numPr>
-          <w:ilvl w:val="0"/>
-          <w:numId w:val="11"/>
-        </w:numPr>
-        <w:tabs>
-          <w:tab w:val="num" w:pos="720"/>
-        </w:tabs>
-        <w:spacing w:after="0" w:line="240" w:lineRule="auto"/>
-        <w:jc w:val="both"/>
-      </w:pPr>
-      <w:r>
-        <w:t>Validación</w:t>
-      </w:r>
-    </w:p>
-    <w:p>
-      <w:pPr>
-        <w:spacing w:after="0" w:line="240" w:lineRule="auto"/>
-        <w:ind w:left="708"/>
-        <w:jc w:val="both"/>
-      </w:pPr>
-      <w:r>
-        <w:t>En estas etapas se realizaron pruebas que derivaron en ajustes importantes, entre ellos:</w:t>
-      </w:r>
-    </w:p>
-    <w:p>
-      <w:pPr>
-        <w:pStyle w:val="Prrafodelista"/>
-        <w:numPr>
-          <w:ilvl w:val="0"/>
-          <w:numId w:val="12"/>
-        </w:numPr>
-        <w:spacing w:after="0" w:line="240" w:lineRule="auto"/>
-        <w:jc w:val="both"/>
-      </w:pPr>
-      <w:r>
-        <w:t>Cambios en los validadores.</w:t>
-      </w:r>
-    </w:p>
-    <w:p>
-      <w:pPr>
-        <w:pStyle w:val="Prrafodelista"/>
-        <w:numPr>
-          <w:ilvl w:val="0"/>
-          <w:numId w:val="12"/>
-        </w:numPr>
-        <w:spacing w:after="0" w:line="240" w:lineRule="auto"/>
-        <w:jc w:val="both"/>
-      </w:pPr>
-      <w:r>
-        <w:t>Modificación de la visualización de los cuestionarios.</w:t>
-      </w:r>
-    </w:p>
-    <w:p>
-      <w:pPr>
-        <w:pStyle w:val="Prrafodelista"/>
-        <w:numPr>
-          <w:ilvl w:val="0"/>
-          <w:numId w:val="12"/>
-        </w:numPr>
-        <w:spacing w:after="0" w:line="240" w:lineRule="auto"/>
-        <w:jc w:val="both"/>
-      </w:pPr>
-      <w:r>
-        <w:t>Inclusión de datos históricos en las preguntas.</w:t>
-      </w:r>
-    </w:p>
-    <w:p>
-      <w:pPr>
-        <w:spacing w:after="0" w:line="240" w:lineRule="auto"/>
-        <w:ind w:left="708"/>
-        <w:jc w:val="both"/>
-      </w:pPr>
-      <w:r>
-        <w:t>Todos estos requerimientos fueron implementados y adaptados.</w:t>
-      </w:r>
-    </w:p>
-    <w:p>
-      <w:pPr>
-        <w:spacing w:after="0" w:line="240" w:lineRule="auto"/>
-        <w:ind w:left="708"/>
-        <w:jc w:val="both"/>
-      </w:pPr>
-    </w:p>
-    <w:p>
-      <w:pPr>
-        <w:spacing w:after="0" w:line="240" w:lineRule="auto"/>
-        <w:ind w:left="708"/>
-        <w:jc w:val="both"/>
-        <w:rPr>
-          <w:b/>
-          <w:bCs/>
-        </w:rPr>
-      </w:pPr>
-      <w:r>
-        <w:rPr>
-          <w:b/>
-          <w:bCs/>
-        </w:rPr>
-        <w:t>Prueba piloto</w:t>
-      </w:r>
-    </w:p>
-    <w:p>
-      <w:pPr>
-        <w:spacing w:after="0" w:line="240" w:lineRule="auto"/>
-        <w:ind w:left="708"/>
-        <w:jc w:val="both"/>
-      </w:pPr>
-      <w:r>
-        <w:t xml:space="preserve">Durante la prueba piloto se detectaron datos atípicos que generaron errores en el funcionamiento del sistema. Este problema fue informado a la Unidad </w:t>
-      </w:r>
-      <w:r>
-        <w:lastRenderedPageBreak/>
-        <w:t>de Temática y solucionado en tiempo de producción. Sin embargo, al momento de cargar los cambios al servidor, a solicitud de la Unidad, surgieron inconsistencias al guardar algunos datos.</w:t>
-      </w:r>
-    </w:p>
-    <w:p>
-      <w:pPr>
-        <w:spacing w:after="0" w:line="240" w:lineRule="auto"/>
-        <w:ind w:left="708"/>
-        <w:jc w:val="both"/>
-      </w:pPr>
-    </w:p>
-    <w:p>
-      <w:pPr>
-        <w:spacing w:after="0" w:line="240" w:lineRule="auto"/>
-        <w:ind w:left="708"/>
-        <w:jc w:val="both"/>
-        <w:rPr>
-          <w:b/>
-          <w:bCs/>
-        </w:rPr>
-      </w:pPr>
-      <w:r>
-        <w:rPr>
-          <w:b/>
-          <w:bCs/>
-        </w:rPr>
-        <w:t>Prueba experimental</w:t>
-      </w:r>
-    </w:p>
-    <w:p>
-      <w:pPr>
-        <w:spacing w:after="0" w:line="240" w:lineRule="auto"/>
-        <w:ind w:left="708"/>
-        <w:jc w:val="both"/>
-      </w:pPr>
-      <w:r>
-        <w:t>En esta fase se presentaron una serie de inconvenientes que impactaron directamente en los tiempos de entrega y en la planificación establecida. La mayoría de los cambios fueron solicitados en instancias finales del proyecto, lo cual representó un reto adicional debido a la limitación de tiempo y al desarrollo paralelo de varios sistemas asignados.</w:t>
-      </w:r>
-    </w:p>
-    <w:p>
-      <w:pPr>
-        <w:spacing w:after="0" w:line="240" w:lineRule="auto"/>
-        <w:ind w:left="708"/>
-        <w:jc w:val="both"/>
-        <w:rPr>
-          <w:b/>
-          <w:bCs/>
-        </w:rPr>
-      </w:pPr>
-    </w:p>
-    <w:p>
-      <w:pPr>
-        <w:spacing w:after="0" w:line="240" w:lineRule="auto"/>
-        <w:ind w:left="708"/>
-        <w:jc w:val="both"/>
-        <w:rPr>
-          <w:b/>
-          <w:bCs/>
-        </w:rPr>
-      </w:pPr>
-      <w:r>
-        <w:rPr>
-          <w:b/>
-          <w:bCs/>
-        </w:rPr>
-        <w:t>Principales inconvenientes</w:t>
-      </w:r>
-    </w:p>
-    <w:p>
-      <w:pPr>
-        <w:spacing w:after="0" w:line="240" w:lineRule="auto"/>
-        <w:ind w:left="708"/>
-        <w:jc w:val="both"/>
-      </w:pPr>
-      <w:r>
-        <w:t>Cambios en la estructura de las respuestas</w:t>
-      </w:r>
-    </w:p>
-    <w:p>
-      <w:pPr>
-        <w:pStyle w:val="Prrafodelista"/>
-        <w:numPr>
-          <w:ilvl w:val="1"/>
-          <w:numId w:val="6"/>
-        </w:numPr>
-        <w:spacing w:after="0" w:line="240" w:lineRule="auto"/>
-        <w:jc w:val="both"/>
-      </w:pPr>
-      <w:r>
-        <w:t>Se modificó el formato y la forma de almacenamiento/procesamiento de las respuestas de los cuestionarios, lo que obligó a reestructurar la lógica del sistema y rehacer secciones ya finalizadas.</w:t>
-      </w:r>
-    </w:p>
-    <w:p>
-      <w:pPr>
-        <w:pStyle w:val="Prrafodelista"/>
-        <w:numPr>
-          <w:ilvl w:val="1"/>
-          <w:numId w:val="6"/>
-        </w:numPr>
-        <w:spacing w:after="0" w:line="240" w:lineRule="auto"/>
-        <w:jc w:val="both"/>
-      </w:pPr>
-      <w:r>
-        <w:t>Cambios en los nombres de los validadores de cultivos</w:t>
-      </w:r>
-      <w:r>
-        <w:br/>
-        <w:t>Los validadores inicialmente definidos fueron modificados en su nomenclatura y lógica, lo que requirió revisar y adaptar múltiples módulos del sistema para mantener la coherencia de los datos.</w:t>
-      </w:r>
-    </w:p>
-    <w:p>
-      <w:pPr>
-        <w:spacing w:after="0" w:line="240" w:lineRule="auto"/>
-        <w:ind w:left="708"/>
-        <w:jc w:val="both"/>
-      </w:pPr>
-    </w:p>
-    <w:p>
-      <w:pPr>
-        <w:spacing w:after="0" w:line="240" w:lineRule="auto"/>
-        <w:ind w:left="708"/>
-        <w:jc w:val="both"/>
-      </w:pPr>
-      <w:r>
-        <w:t>Nuevos requerimientos en etapas finales</w:t>
-      </w:r>
-    </w:p>
-    <w:p>
-      <w:pPr>
-        <w:spacing w:after="0" w:line="240" w:lineRule="auto"/>
-        <w:ind w:left="708"/>
-        <w:jc w:val="both"/>
-      </w:pPr>
-      <w:r>
-        <w:br/>
-        <w:t>A pocos días de la entrega, se añadieron funcionalidades no contempladas en el alcance inicial, entre ellas:</w:t>
-      </w:r>
-    </w:p>
-    <w:p>
-      <w:pPr>
-        <w:spacing w:after="0" w:line="240" w:lineRule="auto"/>
-        <w:ind w:left="708"/>
-        <w:jc w:val="both"/>
-      </w:pPr>
-    </w:p>
-    <w:p>
-      <w:pPr>
-        <w:pStyle w:val="Prrafodelista"/>
-        <w:numPr>
-          <w:ilvl w:val="0"/>
-          <w:numId w:val="13"/>
-        </w:numPr>
-        <w:spacing w:after="0" w:line="240" w:lineRule="auto"/>
-        <w:jc w:val="both"/>
-      </w:pPr>
-      <w:r>
-        <w:t>Módulo de corrección de nombres de cultivos.</w:t>
-      </w:r>
-    </w:p>
-    <w:p>
-      <w:pPr>
-        <w:pStyle w:val="Prrafodelista"/>
-        <w:numPr>
-          <w:ilvl w:val="0"/>
-          <w:numId w:val="13"/>
-        </w:numPr>
-        <w:spacing w:after="0" w:line="240" w:lineRule="auto"/>
-        <w:jc w:val="both"/>
-      </w:pPr>
-      <w:r>
-        <w:t xml:space="preserve">Módulo de </w:t>
-      </w:r>
-      <w:proofErr w:type="spellStart"/>
-      <w:r>
-        <w:t>boxplot</w:t>
-      </w:r>
-      <w:proofErr w:type="spellEnd"/>
-      <w:r>
-        <w:t xml:space="preserve"> de rendimiento.</w:t>
-      </w:r>
-    </w:p>
-    <w:p>
-      <w:pPr>
-        <w:spacing w:after="0" w:line="240" w:lineRule="auto"/>
-        <w:ind w:left="708"/>
-        <w:jc w:val="both"/>
-      </w:pPr>
-    </w:p>
-    <w:p>
-      <w:pPr>
-        <w:spacing w:after="0" w:line="240" w:lineRule="auto"/>
-        <w:ind w:left="708"/>
-        <w:jc w:val="both"/>
-      </w:pPr>
-      <w:r>
-        <w:t>Ambos módulos requirieron diseño, desarrollo e integración en tiempos muy reducidos, lo que incrementó la carga de trabajo en la etapa final.</w:t>
-      </w:r>
-    </w:p>
-    <w:p>
-      <w:pPr>
-        <w:spacing w:after="0" w:line="240" w:lineRule="auto"/>
-        <w:ind w:left="708"/>
-        <w:jc w:val="both"/>
-      </w:pPr>
-    </w:p>
-    <w:p>
-      <w:pPr>
-        <w:spacing w:after="0" w:line="240" w:lineRule="auto"/>
-        <w:ind w:left="708"/>
-        <w:jc w:val="both"/>
-        <w:rPr>
-          <w:b/>
-          <w:bCs/>
-        </w:rPr>
-      </w:pPr>
-      <w:r>
-        <w:rPr>
-          <w:b/>
-          <w:bCs/>
-        </w:rPr>
-        <w:t>Optimización de desempeño</w:t>
-      </w:r>
-    </w:p>
-    <w:p>
-      <w:pPr>
-        <w:spacing w:after="0" w:line="240" w:lineRule="auto"/>
-        <w:ind w:left="708"/>
-        <w:jc w:val="both"/>
-      </w:pPr>
-      <w:r>
-        <w:t>Uno de los logros relevantes fue la optimización de las vistas y funciones de generación de alertas, reduciendo el tiempo de consulta de 4-5 minutos a 3-4 segundos, mejorando significativamente la eficiencia del sistema.</w:t>
-      </w:r>
-    </w:p>
-    <w:p>
-      <w:pPr>
-        <w:spacing w:after="0" w:line="240" w:lineRule="auto"/>
-        <w:ind w:left="708"/>
-        <w:jc w:val="both"/>
-      </w:pPr>
-    </w:p>
-    <w:p>
-      <w:pPr>
-        <w:spacing w:after="0" w:line="240" w:lineRule="auto"/>
-        <w:ind w:left="708"/>
-        <w:jc w:val="both"/>
-        <w:rPr>
-          <w:b/>
-          <w:bCs/>
-        </w:rPr>
-      </w:pPr>
-      <w:r>
-        <w:rPr>
-          <w:b/>
-          <w:bCs/>
-        </w:rPr>
-        <w:t>Problemas pendientes</w:t>
-      </w:r>
-    </w:p>
-    <w:p>
-      <w:pPr>
-        <w:spacing w:after="0" w:line="240" w:lineRule="auto"/>
-        <w:ind w:left="708"/>
-        <w:jc w:val="both"/>
-      </w:pPr>
-      <w:r>
-        <w:t>Se siguen presentando datos atípicos que requieren un tratamiento específico.</w:t>
-      </w:r>
-    </w:p>
-    <w:p>
-      <w:pPr>
-        <w:spacing w:after="0" w:line="240" w:lineRule="auto"/>
-        <w:ind w:left="708"/>
-        <w:jc w:val="both"/>
-      </w:pPr>
-      <w:r>
-        <w:t>El módulo de asignación de carga de trabajo necesita reestructuración, ya que actualmente el sistema revisa cuestionario por cuestionario cada respuesta frente a los validadores, considerando filtros de departamento, municipio, AG, AE y empadronador.</w:t>
-      </w:r>
-    </w:p>
-    <w:p>
-      <w:pPr>
-        <w:spacing w:after="0" w:line="240" w:lineRule="auto"/>
-        <w:ind w:left="708"/>
-        <w:jc w:val="both"/>
-      </w:pPr>
-      <w:r>
-        <w:lastRenderedPageBreak/>
-        <w:t xml:space="preserve">Se identificó que los botones </w:t>
-      </w:r>
-      <w:r>
-        <w:rPr>
-          <w:b/>
-          <w:bCs/>
-        </w:rPr>
-        <w:t>“Observar cuestionario”</w:t>
-      </w:r>
-      <w:r>
-        <w:t xml:space="preserve"> y </w:t>
-      </w:r>
-      <w:r>
-        <w:rPr>
-          <w:b/>
-          <w:bCs/>
-        </w:rPr>
-        <w:t>“Justificar cuestionario”</w:t>
-      </w:r>
-      <w:r>
-        <w:t xml:space="preserve"> no se habilitaban correctamente al momento de generar las alertas. Este inconveniente fue ajustado y posteriormente presentado a la unidad correspondiente.</w:t>
-      </w:r>
-    </w:p>
-    <w:p>
-      <w:pPr>
-        <w:spacing w:after="0" w:line="240" w:lineRule="auto"/>
-        <w:ind w:left="708"/>
-        <w:jc w:val="both"/>
-      </w:pPr>
-      <w:r>
-        <w:t>Asimismo, se detectó que durante la generación de alertas agrícolas y pecuarias la información mostrada aparecía duplicada. Tras la verificación en la base de datos se confirmó que dicha condición no se encontraba en los registros, por lo que el problema se resolvía en la capa de consulta. La solución consistió en modificar la sentencia SQL responsable de la visualización, corrigiendo así la duplicación.</w:t>
-      </w:r>
-    </w:p>
-    <w:p>
-      <w:pPr>
-        <w:pStyle w:val="Prrafodelista"/>
-        <w:numPr>
-          <w:ilvl w:val="0"/>
-          <w:numId w:val="13"/>
-        </w:numPr>
-        <w:spacing w:after="0" w:line="240" w:lineRule="auto"/>
-        <w:ind w:left="709"/>
-        <w:jc w:val="both"/>
-        <w:rPr>
-          <w:b/>
-          <w:bCs/>
-        </w:rPr>
-      </w:pPr>
       <w:r>
         <w:rPr>
           <w:b/>
@@ -760,7 +263,7 @@
         <w:jc w:val="both"/>
       </w:pPr>
       <w:r>
-        <w:t>Los principales inconvenientes se caracterizaron por haber sido solicitudes de última hora con plazos muy cortos, lo cual afectó la planificación y ejecución del desarrollo. A pesar de estas dificultades, se realizaron los esfuerzos necesarios para atender los requerimientos y garantizar la operatividad del sistema.</w:t>
+        <w:t>En ese sentido, el sistema se mantuvo en fase de planificación y validación, sin afectar las actividades programadas del Censo Experimental.</w:t>
       </w:r>
     </w:p>
     <w:p>
@@ -770,8 +273,353 @@
         <w:jc w:val="both"/>
       </w:pPr>
       <w:r>
-        <w:t>Cabe destacar que en la prueba experimental se incluyó al Ing. Alex Aguilar, siendo ambos responsables del desarrollo y mantenimiento del sistema PODA.</w:t>
-      </w:r>
+        <w:t xml:space="preserve">Finalmente, en fecha 27 de enero de 2026, </w:t>
+      </w:r>
+      <w:r>
+        <w:t>c</w:t>
+      </w:r>
+      <w:r>
+        <w:t>omo aspecto relevante, el Coordinador del Censo Agropecuario reiteró que la boleta UPA será modificada, motivo por el cual, bajo ese entendido, se sugiere dar pausa al desarrollo del Sistema Simulador Temas</w:t>
+      </w:r>
+      <w:r>
+        <w:t xml:space="preserve"> en coordinación con el área de capacitación</w:t>
+      </w:r>
+      <w:r>
+        <w:t xml:space="preserve">, hasta contar con una definición oficial y nuevas directrices por parte del nuevo </w:t>
+      </w:r>
+      <w:proofErr w:type="gramStart"/>
+      <w:r>
+        <w:t>Jefe</w:t>
+      </w:r>
+      <w:proofErr w:type="gramEnd"/>
+      <w:r>
+        <w:t xml:space="preserve"> Nacional de Informática.</w:t>
+      </w:r>
+    </w:p>
+    <w:p>
+      <w:pPr>
+        <w:spacing w:after="0" w:line="240" w:lineRule="auto"/>
+        <w:ind w:left="708"/>
+        <w:jc w:val="both"/>
+      </w:pPr>
+    </w:p>
+    <w:p>
+      <w:pPr>
+        <w:spacing w:after="0" w:line="240" w:lineRule="auto"/>
+        <w:ind w:left="708"/>
+        <w:jc w:val="both"/>
+      </w:pPr>
+    </w:p>
+    <w:p>
+      <w:pPr>
+        <w:numPr>
+          <w:ilvl w:val="0"/>
+          <w:numId w:val="17"/>
+        </w:numPr>
+      </w:pPr>
+      <w:r>
+        <w:rPr>
+          <w:b/>
+          <w:bCs/>
+        </w:rPr>
+        <w:t>Modo Offline (PWA):</w:t>
+      </w:r>
+    </w:p>
+    <w:p>
+      <w:pPr>
+        <w:numPr>
+          <w:ilvl w:val="1"/>
+          <w:numId w:val="17"/>
+        </w:numPr>
+      </w:pPr>
+      <w:r>
+        <w:rPr>
+          <w:i/>
+          <w:iCs/>
+        </w:rPr>
+        <w:t>Crítico para Mayo:</w:t>
+      </w:r>
+      <w:r>
+        <w:t xml:space="preserve"> Si la capacitación es en zonas con internet inestable, convertir la app en una </w:t>
+      </w:r>
+      <w:proofErr w:type="spellStart"/>
+      <w:r>
+        <w:rPr>
+          <w:b/>
+          <w:bCs/>
+        </w:rPr>
+        <w:t>Progressive</w:t>
+      </w:r>
+      <w:proofErr w:type="spellEnd"/>
+      <w:r>
+        <w:rPr>
+          <w:b/>
+          <w:bCs/>
+        </w:rPr>
+        <w:t xml:space="preserve"> Web App (PWA)</w:t>
+      </w:r>
+      <w:r>
+        <w:t>. Permitiría cargar el examen, responder sin internet y sincronizar cuando vuelva la conexión.</w:t>
+      </w:r>
+    </w:p>
+    <w:p>
+      <w:pPr>
+        <w:numPr>
+          <w:ilvl w:val="0"/>
+          <w:numId w:val="17"/>
+        </w:numPr>
+      </w:pPr>
+      <w:r>
+        <w:rPr>
+          <w:b/>
+          <w:bCs/>
+        </w:rPr>
+        <w:t>Pruebas Automatizadas (E2E):</w:t>
+      </w:r>
+    </w:p>
+    <w:p>
+      <w:pPr>
+        <w:numPr>
+          <w:ilvl w:val="1"/>
+          <w:numId w:val="17"/>
+        </w:numPr>
+      </w:pPr>
+      <w:r>
+        <w:t xml:space="preserve">Implementar </w:t>
+      </w:r>
+      <w:proofErr w:type="spellStart"/>
+      <w:r>
+        <w:rPr>
+          <w:b/>
+          <w:bCs/>
+        </w:rPr>
+        <w:t>Cypress</w:t>
+      </w:r>
+      <w:proofErr w:type="spellEnd"/>
+      <w:r>
+        <w:t xml:space="preserve"> o </w:t>
+      </w:r>
+      <w:proofErr w:type="spellStart"/>
+      <w:r>
+        <w:rPr>
+          <w:b/>
+          <w:bCs/>
+        </w:rPr>
+        <w:t>Playwright</w:t>
+      </w:r>
+      <w:proofErr w:type="spellEnd"/>
+      <w:r>
+        <w:t xml:space="preserve"> para los flujos críticos.</w:t>
+      </w:r>
+    </w:p>
+    <w:p>
+      <w:pPr>
+        <w:numPr>
+          <w:ilvl w:val="1"/>
+          <w:numId w:val="17"/>
+        </w:numPr>
+      </w:pPr>
+      <w:r>
+        <w:rPr>
+          <w:i/>
+          <w:iCs/>
+        </w:rPr>
+        <w:t>Escenario:</w:t>
+      </w:r>
+      <w:r>
+        <w:t xml:space="preserve"> Un script que automáticamente llene un examen perfecto y verifique que la nota sea 100/100. Esto evita que un cambio en el código rompa el cálculo de notas (regresión), algo vital cuando estamos cerca de la fecha límite.</w:t>
+      </w:r>
+    </w:p>
+    <w:p>
+      <w:pPr>
+        <w:rPr>
+          <w:b/>
+          <w:bCs/>
+        </w:rPr>
+      </w:pPr>
+      <w:r>
+        <w:rPr>
+          <w:b/>
+          <w:bCs/>
+        </w:rPr>
+        <w:t>Herramientas Recomendadas</w:t>
+      </w:r>
+    </w:p>
+    <w:p>
+      <w:pPr>
+        <w:numPr>
+          <w:ilvl w:val="0"/>
+          <w:numId w:val="19"/>
+        </w:numPr>
+      </w:pPr>
+      <w:r>
+        <w:rPr>
+          <w:b/>
+          <w:bCs/>
+        </w:rPr>
+        <w:t>Monitoreo en Tiempo Real:</w:t>
+      </w:r>
+      <w:r>
+        <w:t xml:space="preserve"> Integrar </w:t>
+      </w:r>
+      <w:proofErr w:type="spellStart"/>
+      <w:r>
+        <w:rPr>
+          <w:b/>
+          <w:bCs/>
+        </w:rPr>
+        <w:t>Sentry</w:t>
+      </w:r>
+      <w:proofErr w:type="spellEnd"/>
+      <w:r>
+        <w:t xml:space="preserve"> o </w:t>
+      </w:r>
+      <w:proofErr w:type="spellStart"/>
+      <w:r>
+        <w:rPr>
+          <w:b/>
+          <w:bCs/>
+        </w:rPr>
+        <w:t>GlitchTip</w:t>
+      </w:r>
+      <w:proofErr w:type="spellEnd"/>
+      <w:r>
+        <w:t xml:space="preserve"> (Open </w:t>
+      </w:r>
+      <w:proofErr w:type="spellStart"/>
+      <w:r>
+        <w:t>Source</w:t>
+      </w:r>
+      <w:proofErr w:type="spellEnd"/>
+      <w:r>
+        <w:t>). Si a un usuario le falla el sistema en plena capacitación, tú recibirás una alerta con el error exacto y la línea de código antes de que ellos te llamen a quejarse.</w:t>
+      </w:r>
+    </w:p>
+    <w:p>
+      <w:pPr>
+        <w:numPr>
+          <w:ilvl w:val="0"/>
+          <w:numId w:val="19"/>
+        </w:numPr>
+      </w:pPr>
+      <w:r>
+        <w:rPr>
+          <w:b/>
+          <w:bCs/>
+        </w:rPr>
+        <w:t>Documentación Viva:</w:t>
+      </w:r>
+      <w:r>
+        <w:t xml:space="preserve"> Usar </w:t>
+      </w:r>
+      <w:proofErr w:type="spellStart"/>
+      <w:r>
+        <w:rPr>
+          <w:b/>
+          <w:bCs/>
+        </w:rPr>
+        <w:t>Storybook</w:t>
+      </w:r>
+      <w:proofErr w:type="spellEnd"/>
+      <w:r>
+        <w:t xml:space="preserve"> para documentar los componentes visuales (los inputs, las tablas de cultivos). Ayuda a que los diseñadores y desarrolladores hablen el mismo idioma.</w:t>
+      </w:r>
+    </w:p>
+    <w:p>
+      <w:pPr>
+        <w:spacing w:after="0" w:line="240" w:lineRule="auto"/>
+        <w:jc w:val="both"/>
+      </w:pPr>
+    </w:p>
+    <w:p>
+      <w:pPr>
+        <w:spacing w:after="0" w:line="240" w:lineRule="auto"/>
+        <w:jc w:val="both"/>
+      </w:pPr>
+      <w:r>
+        <w:t>S</w:t>
+      </w:r>
+    </w:p>
+    <w:p>
+      <w:pPr>
+        <w:numPr>
+          <w:ilvl w:val="0"/>
+          <w:numId w:val="20"/>
+        </w:numPr>
+      </w:pPr>
+      <w:r>
+        <w:rPr>
+          <w:b/>
+          <w:bCs/>
+        </w:rPr>
+        <w:t>Motor de Reglas en JSON.</w:t>
+      </w:r>
+    </w:p>
+    <w:p>
+      <w:pPr>
+        <w:numPr>
+          <w:ilvl w:val="1"/>
+          <w:numId w:val="20"/>
+        </w:numPr>
+      </w:pPr>
+      <w:r>
+        <w:rPr>
+          <w:i/>
+          <w:iCs/>
+        </w:rPr>
+        <w:lastRenderedPageBreak/>
+        <w:t>El cambio:</w:t>
+      </w:r>
+      <w:r>
+        <w:t xml:space="preserve"> Mover toda la lógica de "si marcó X, entonces Y" (puntajes, saltos, validaciones) fuera del código JavaScript y dejarlo 100% en la base de datos (como hicimos con </w:t>
+      </w:r>
+      <w:proofErr w:type="spellStart"/>
+      <w:r>
+        <w:t>logica_salto</w:t>
+      </w:r>
+      <w:proofErr w:type="spellEnd"/>
+      <w:r>
+        <w:t>).</w:t>
+      </w:r>
+    </w:p>
+    <w:p>
+      <w:pPr>
+        <w:numPr>
+          <w:ilvl w:val="1"/>
+          <w:numId w:val="20"/>
+        </w:numPr>
+      </w:pPr>
+      <w:r>
+        <w:rPr>
+          <w:i/>
+          <w:iCs/>
+        </w:rPr>
+        <w:t>Por qué:</w:t>
+      </w:r>
+      <w:r>
+        <w:t xml:space="preserve"> Si Capacitación cambia las reglas una semana antes del Censo, solo actualizas un JSON en BD, no tienes que recompilar ni desplegar el </w:t>
+      </w:r>
+      <w:proofErr w:type="spellStart"/>
+      <w:r>
+        <w:t>backend</w:t>
+      </w:r>
+      <w:proofErr w:type="spellEnd"/>
+      <w:r>
+        <w:t>.</w:t>
+      </w:r>
+    </w:p>
+    <w:p>
+      <w:pPr>
+        <w:spacing w:after="0" w:line="240" w:lineRule="auto"/>
+        <w:jc w:val="both"/>
+      </w:pPr>
+    </w:p>
+    <w:p>
+      <w:pPr>
+        <w:spacing w:after="0" w:line="240" w:lineRule="auto"/>
+        <w:ind w:left="708"/>
+        <w:jc w:val="both"/>
+      </w:pPr>
     </w:p>
     <w:p>
       <w:pPr>
@@ -792,7 +640,7 @@
 </file>
 
 <file path=word/endnotes.xml><?xml version="1.0" encoding="utf-8"?>
-<w:endnotes xmlns:wpc="http://schemas.microsoft.com/office/word/2010/wordprocessingCanvas" xmlns:cx="http://schemas.microsoft.com/office/drawing/2014/chartex" xmlns:cx1="http://schemas.microsoft.com/office/drawing/2015/9/8/chartex" xmlns:cx2="http://schemas.microsoft.com/office/drawing/2015/10/21/chartex" xmlns:cx3="http://schemas.microsoft.com/office/drawing/2016/5/9/chartex" xmlns:cx4="http://schemas.microsoft.com/office/drawing/2016/5/10/chartex" xmlns:cx5="http://schemas.microsoft.com/office/drawing/2016/5/11/chartex" xmlns:cx6="http://schemas.microsoft.com/office/drawing/2016/5/12/chartex" xmlns:cx7="http://schemas.microsoft.com/office/drawing/2016/5/13/chartex" xmlns:cx8="http://schemas.microsoft.com/office/drawing/2016/5/14/chartex" xmlns:mc="http://schemas.openxmlformats.org/markup-compatibility/2006" xmlns:aink="http://schemas.microsoft.com/office/drawing/2016/ink" xmlns:am3d="http://schemas.microsoft.com/office/drawing/2017/model3d" xmlns:o="urn:schemas-microsoft-com:office:office" xmlns:oel="http://schemas.microsoft.com/office/2019/extlst" xmlns:r="http://schemas.openxmlformats.org/officeDocument/2006/relationships" xmlns:m="http://schemas.openxmlformats.org/officeDocument/2006/math" xmlns:v="urn:schemas-microsoft-com:vml" xmlns:wp14="http://schemas.microsoft.com/office/word/2010/wordprocessingDrawing" xmlns:wp="http://schemas.openxmlformats.org/drawingml/2006/wordprocessingDrawing" xmlns:w10="urn:schemas-microsoft-com:office:word" xmlns:w="http://schemas.openxmlformats.org/wordprocessingml/2006/main" xmlns:w14="http://schemas.microsoft.com/office/word/2010/wordml" xmlns:w15="http://schemas.microsoft.com/office/word/2012/wordml" xmlns:w16cex="http://schemas.microsoft.com/office/word/2018/wordml/cex" xmlns:w16cid="http://schemas.microsoft.com/office/word/2016/wordml/cid" xmlns:w16="http://schemas.microsoft.com/office/word/2018/wordml" xmlns:w16sdtdh="http://schemas.microsoft.com/office/word/2020/wordml/sdtdatahash" xmlns:w16se="http://schemas.microsoft.com/office/word/2015/wordml/symex" xmlns:wpg="http://schemas.microsoft.com/office/word/2010/wordprocessingGroup" xmlns:wpi="http://schemas.microsoft.com/office/word/2010/wordprocessingInk" xmlns:wne="http://schemas.microsoft.com/office/word/2006/wordml" xmlns:wps="http://schemas.microsoft.com/office/word/2010/wordprocessingShape" mc:Ignorable="w14 w15 w16se w16cid w16 w16cex w16sdtdh wp14">
+<w:endnotes xmlns:wpc="http://schemas.microsoft.com/office/word/2010/wordprocessingCanvas" xmlns:cx="http://schemas.microsoft.com/office/drawing/2014/chartex" xmlns:cx1="http://schemas.microsoft.com/office/drawing/2015/9/8/chartex" xmlns:cx2="http://schemas.microsoft.com/office/drawing/2015/10/21/chartex" xmlns:cx3="http://schemas.microsoft.com/office/drawing/2016/5/9/chartex" xmlns:cx4="http://schemas.microsoft.com/office/drawing/2016/5/10/chartex" xmlns:cx5="http://schemas.microsoft.com/office/drawing/2016/5/11/chartex" xmlns:cx6="http://schemas.microsoft.com/office/drawing/2016/5/12/chartex" xmlns:cx7="http://schemas.microsoft.com/office/drawing/2016/5/13/chartex" xmlns:cx8="http://schemas.microsoft.com/office/drawing/2016/5/14/chartex" xmlns:mc="http://schemas.openxmlformats.org/markup-compatibility/2006" xmlns:aink="http://schemas.microsoft.com/office/drawing/2016/ink" xmlns:am3d="http://schemas.microsoft.com/office/drawing/2017/model3d" xmlns:o="urn:schemas-microsoft-com:office:office" xmlns:r="http://schemas.openxmlformats.org/officeDocument/2006/relationships" xmlns:m="http://schemas.openxmlformats.org/officeDocument/2006/math" xmlns:v="urn:schemas-microsoft-com:vml" xmlns:wp14="http://schemas.microsoft.com/office/word/2010/wordprocessingDrawing" xmlns:wp="http://schemas.openxmlformats.org/drawingml/2006/wordprocessingDrawing" xmlns:w10="urn:schemas-microsoft-com:office:word" xmlns:w="http://schemas.openxmlformats.org/wordprocessingml/2006/main" xmlns:w14="http://schemas.microsoft.com/office/word/2010/wordml" xmlns:w15="http://schemas.microsoft.com/office/word/2012/wordml" xmlns:w16cex="http://schemas.microsoft.com/office/word/2018/wordml/cex" xmlns:w16cid="http://schemas.microsoft.com/office/word/2016/wordml/cid" xmlns:w16="http://schemas.microsoft.com/office/word/2018/wordml" xmlns:w16sdtdh="http://schemas.microsoft.com/office/word/2020/wordml/sdtdatahash" xmlns:w16se="http://schemas.microsoft.com/office/word/2015/wordml/symex" xmlns:wpg="http://schemas.microsoft.com/office/word/2010/wordprocessingGroup" xmlns:wpi="http://schemas.microsoft.com/office/word/2010/wordprocessingInk" xmlns:wne="http://schemas.microsoft.com/office/word/2006/wordml" xmlns:wps="http://schemas.microsoft.com/office/word/2010/wordprocessingShape" mc:Ignorable="w14 w15 w16se w16cid w16 w16cex w16sdtdh wp14">
   <w:endnote w:type="separator" w:id="-1">
     <w:p>
       <w:pPr>
@@ -817,7 +665,7 @@
 </file>
 
 <file path=word/footnotes.xml><?xml version="1.0" encoding="utf-8"?>
-<w:footnotes xmlns:wpc="http://schemas.microsoft.com/office/word/2010/wordprocessingCanvas" xmlns:cx="http://schemas.microsoft.com/office/drawing/2014/chartex" xmlns:cx1="http://schemas.microsoft.com/office/drawing/2015/9/8/chartex" xmlns:cx2="http://schemas.microsoft.com/office/drawing/2015/10/21/chartex" xmlns:cx3="http://schemas.microsoft.com/office/drawing/2016/5/9/chartex" xmlns:cx4="http://schemas.microsoft.com/office/drawing/2016/5/10/chartex" xmlns:cx5="http://schemas.microsoft.com/office/drawing/2016/5/11/chartex" xmlns:cx6="http://schemas.microsoft.com/office/drawing/2016/5/12/chartex" xmlns:cx7="http://schemas.microsoft.com/office/drawing/2016/5/13/chartex" xmlns:cx8="http://schemas.microsoft.com/office/drawing/2016/5/14/chartex" xmlns:mc="http://schemas.openxmlformats.org/markup-compatibility/2006" xmlns:aink="http://schemas.microsoft.com/office/drawing/2016/ink" xmlns:am3d="http://schemas.microsoft.com/office/drawing/2017/model3d" xmlns:o="urn:schemas-microsoft-com:office:office" xmlns:oel="http://schemas.microsoft.com/office/2019/extlst" xmlns:r="http://schemas.openxmlformats.org/officeDocument/2006/relationships" xmlns:m="http://schemas.openxmlformats.org/officeDocument/2006/math" xmlns:v="urn:schemas-microsoft-com:vml" xmlns:wp14="http://schemas.microsoft.com/office/word/2010/wordprocessingDrawing" xmlns:wp="http://schemas.openxmlformats.org/drawingml/2006/wordprocessingDrawing" xmlns:w10="urn:schemas-microsoft-com:office:word" xmlns:w="http://schemas.openxmlformats.org/wordprocessingml/2006/main" xmlns:w14="http://schemas.microsoft.com/office/word/2010/wordml" xmlns:w15="http://schemas.microsoft.com/office/word/2012/wordml" xmlns:w16cex="http://schemas.microsoft.com/office/word/2018/wordml/cex" xmlns:w16cid="http://schemas.microsoft.com/office/word/2016/wordml/cid" xmlns:w16="http://schemas.microsoft.com/office/word/2018/wordml" xmlns:w16sdtdh="http://schemas.microsoft.com/office/word/2020/wordml/sdtdatahash" xmlns:w16se="http://schemas.microsoft.com/office/word/2015/wordml/symex" xmlns:wpg="http://schemas.microsoft.com/office/word/2010/wordprocessingGroup" xmlns:wpi="http://schemas.microsoft.com/office/word/2010/wordprocessingInk" xmlns:wne="http://schemas.microsoft.com/office/word/2006/wordml" xmlns:wps="http://schemas.microsoft.com/office/word/2010/wordprocessingShape" mc:Ignorable="w14 w15 w16se w16cid w16 w16cex w16sdtdh wp14">
+<w:footnotes xmlns:wpc="http://schemas.microsoft.com/office/word/2010/wordprocessingCanvas" xmlns:cx="http://schemas.microsoft.com/office/drawing/2014/chartex" xmlns:cx1="http://schemas.microsoft.com/office/drawing/2015/9/8/chartex" xmlns:cx2="http://schemas.microsoft.com/office/drawing/2015/10/21/chartex" xmlns:cx3="http://schemas.microsoft.com/office/drawing/2016/5/9/chartex" xmlns:cx4="http://schemas.microsoft.com/office/drawing/2016/5/10/chartex" xmlns:cx5="http://schemas.microsoft.com/office/drawing/2016/5/11/chartex" xmlns:cx6="http://schemas.microsoft.com/office/drawing/2016/5/12/chartex" xmlns:cx7="http://schemas.microsoft.com/office/drawing/2016/5/13/chartex" xmlns:cx8="http://schemas.microsoft.com/office/drawing/2016/5/14/chartex" xmlns:mc="http://schemas.openxmlformats.org/markup-compatibility/2006" xmlns:aink="http://schemas.microsoft.com/office/drawing/2016/ink" xmlns:am3d="http://schemas.microsoft.com/office/drawing/2017/model3d" xmlns:o="urn:schemas-microsoft-com:office:office" xmlns:r="http://schemas.openxmlformats.org/officeDocument/2006/relationships" xmlns:m="http://schemas.openxmlformats.org/officeDocument/2006/math" xmlns:v="urn:schemas-microsoft-com:vml" xmlns:wp14="http://schemas.microsoft.com/office/word/2010/wordprocessingDrawing" xmlns:wp="http://schemas.openxmlformats.org/drawingml/2006/wordprocessingDrawing" xmlns:w10="urn:schemas-microsoft-com:office:word" xmlns:w="http://schemas.openxmlformats.org/wordprocessingml/2006/main" xmlns:w14="http://schemas.microsoft.com/office/word/2010/wordml" xmlns:w15="http://schemas.microsoft.com/office/word/2012/wordml" xmlns:w16cex="http://schemas.microsoft.com/office/word/2018/wordml/cex" xmlns:w16cid="http://schemas.microsoft.com/office/word/2016/wordml/cid" xmlns:w16="http://schemas.microsoft.com/office/word/2018/wordml" xmlns:w16sdtdh="http://schemas.microsoft.com/office/word/2020/wordml/sdtdatahash" xmlns:w16se="http://schemas.microsoft.com/office/word/2015/wordml/symex" xmlns:wpg="http://schemas.microsoft.com/office/word/2010/wordprocessingGroup" xmlns:wpi="http://schemas.microsoft.com/office/word/2010/wordprocessingInk" xmlns:wne="http://schemas.microsoft.com/office/word/2006/wordml" xmlns:wps="http://schemas.microsoft.com/office/word/2010/wordprocessingShape" mc:Ignorable="w14 w15 w16se w16cid w16 w16cex w16sdtdh wp14">
   <w:footnote w:type="separator" w:id="-1">
     <w:p>
       <w:pPr>
@@ -842,7 +690,7 @@
 </file>
 
 <file path=word/header1.xml><?xml version="1.0" encoding="utf-8"?>
-<w:hdr xmlns:wpc="http://schemas.microsoft.com/office/word/2010/wordprocessingCanvas" xmlns:cx="http://schemas.microsoft.com/office/drawing/2014/chartex" xmlns:cx1="http://schemas.microsoft.com/office/drawing/2015/9/8/chartex" xmlns:cx2="http://schemas.microsoft.com/office/drawing/2015/10/21/chartex" xmlns:cx3="http://schemas.microsoft.com/office/drawing/2016/5/9/chartex" xmlns:cx4="http://schemas.microsoft.com/office/drawing/2016/5/10/chartex" xmlns:cx5="http://schemas.microsoft.com/office/drawing/2016/5/11/chartex" xmlns:cx6="http://schemas.microsoft.com/office/drawing/2016/5/12/chartex" xmlns:cx7="http://schemas.microsoft.com/office/drawing/2016/5/13/chartex" xmlns:cx8="http://schemas.microsoft.com/office/drawing/2016/5/14/chartex" xmlns:mc="http://schemas.openxmlformats.org/markup-compatibility/2006" xmlns:aink="http://schemas.microsoft.com/office/drawing/2016/ink" xmlns:am3d="http://schemas.microsoft.com/office/drawing/2017/model3d" xmlns:o="urn:schemas-microsoft-com:office:office" xmlns:oel="http://schemas.microsoft.com/office/2019/extlst" xmlns:r="http://schemas.openxmlformats.org/officeDocument/2006/relationships" xmlns:m="http://schemas.openxmlformats.org/officeDocument/2006/math" xmlns:v="urn:schemas-microsoft-com:vml" xmlns:wp14="http://schemas.microsoft.com/office/word/2010/wordprocessingDrawing" xmlns:wp="http://schemas.openxmlformats.org/drawingml/2006/wordprocessingDrawing" xmlns:w10="urn:schemas-microsoft-com:office:word" xmlns:w="http://schemas.openxmlformats.org/wordprocessingml/2006/main" xmlns:w14="http://schemas.microsoft.com/office/word/2010/wordml" xmlns:w15="http://schemas.microsoft.com/office/word/2012/wordml" xmlns:w16cex="http://schemas.microsoft.com/office/word/2018/wordml/cex" xmlns:w16cid="http://schemas.microsoft.com/office/word/2016/wordml/cid" xmlns:w16="http://schemas.microsoft.com/office/word/2018/wordml" xmlns:w16sdtdh="http://schemas.microsoft.com/office/word/2020/wordml/sdtdatahash" xmlns:w16se="http://schemas.microsoft.com/office/word/2015/wordml/symex" xmlns:wpg="http://schemas.microsoft.com/office/word/2010/wordprocessingGroup" xmlns:wpi="http://schemas.microsoft.com/office/word/2010/wordprocessingInk" xmlns:wne="http://schemas.microsoft.com/office/word/2006/wordml" xmlns:wps="http://schemas.microsoft.com/office/word/2010/wordprocessingShape" mc:Ignorable="w14 w15 w16se w16cid w16 w16cex w16sdtdh wp14">
+<w:hdr xmlns:wpc="http://schemas.microsoft.com/office/word/2010/wordprocessingCanvas" xmlns:cx="http://schemas.microsoft.com/office/drawing/2014/chartex" xmlns:cx1="http://schemas.microsoft.com/office/drawing/2015/9/8/chartex" xmlns:cx2="http://schemas.microsoft.com/office/drawing/2015/10/21/chartex" xmlns:cx3="http://schemas.microsoft.com/office/drawing/2016/5/9/chartex" xmlns:cx4="http://schemas.microsoft.com/office/drawing/2016/5/10/chartex" xmlns:cx5="http://schemas.microsoft.com/office/drawing/2016/5/11/chartex" xmlns:cx6="http://schemas.microsoft.com/office/drawing/2016/5/12/chartex" xmlns:cx7="http://schemas.microsoft.com/office/drawing/2016/5/13/chartex" xmlns:cx8="http://schemas.microsoft.com/office/drawing/2016/5/14/chartex" xmlns:mc="http://schemas.openxmlformats.org/markup-compatibility/2006" xmlns:aink="http://schemas.microsoft.com/office/drawing/2016/ink" xmlns:am3d="http://schemas.microsoft.com/office/drawing/2017/model3d" xmlns:o="urn:schemas-microsoft-com:office:office" xmlns:r="http://schemas.openxmlformats.org/officeDocument/2006/relationships" xmlns:m="http://schemas.openxmlformats.org/officeDocument/2006/math" xmlns:v="urn:schemas-microsoft-com:vml" xmlns:wp14="http://schemas.microsoft.com/office/word/2010/wordprocessingDrawing" xmlns:wp="http://schemas.openxmlformats.org/drawingml/2006/wordprocessingDrawing" xmlns:w10="urn:schemas-microsoft-com:office:word" xmlns:w="http://schemas.openxmlformats.org/wordprocessingml/2006/main" xmlns:w14="http://schemas.microsoft.com/office/word/2010/wordml" xmlns:w15="http://schemas.microsoft.com/office/word/2012/wordml" xmlns:w16cex="http://schemas.microsoft.com/office/word/2018/wordml/cex" xmlns:w16cid="http://schemas.microsoft.com/office/word/2016/wordml/cid" xmlns:w16="http://schemas.microsoft.com/office/word/2018/wordml" xmlns:w16sdtdh="http://schemas.microsoft.com/office/word/2020/wordml/sdtdatahash" xmlns:w16se="http://schemas.microsoft.com/office/word/2015/wordml/symex" xmlns:wpg="http://schemas.microsoft.com/office/word/2010/wordprocessingGroup" xmlns:wpi="http://schemas.microsoft.com/office/word/2010/wordprocessingInk" xmlns:wne="http://schemas.microsoft.com/office/word/2006/wordml" xmlns:wps="http://schemas.microsoft.com/office/word/2010/wordprocessingShape" mc:Ignorable="w14 w15 w16se w16cid w16 w16cex w16sdtdh wp14">
   <w:p>
     <w:pPr>
       <w:pStyle w:val="Encabezado"/>
@@ -913,7 +761,7 @@
 </file>
 
 <file path=word/numbering.xml><?xml version="1.0" encoding="utf-8"?>
-<w:numbering xmlns:wpc="http://schemas.microsoft.com/office/word/2010/wordprocessingCanvas" xmlns:cx="http://schemas.microsoft.com/office/drawing/2014/chartex" xmlns:cx1="http://schemas.microsoft.com/office/drawing/2015/9/8/chartex" xmlns:cx2="http://schemas.microsoft.com/office/drawing/2015/10/21/chartex" xmlns:cx3="http://schemas.microsoft.com/office/drawing/2016/5/9/chartex" xmlns:cx4="http://schemas.microsoft.com/office/drawing/2016/5/10/chartex" xmlns:cx5="http://schemas.microsoft.com/office/drawing/2016/5/11/chartex" xmlns:cx6="http://schemas.microsoft.com/office/drawing/2016/5/12/chartex" xmlns:cx7="http://schemas.microsoft.com/office/drawing/2016/5/13/chartex" xmlns:cx8="http://schemas.microsoft.com/office/drawing/2016/5/14/chartex" xmlns:mc="http://schemas.openxmlformats.org/markup-compatibility/2006" xmlns:aink="http://schemas.microsoft.com/office/drawing/2016/ink" xmlns:am3d="http://schemas.microsoft.com/office/drawing/2017/model3d" xmlns:o="urn:schemas-microsoft-com:office:office" xmlns:oel="http://schemas.microsoft.com/office/2019/extlst" xmlns:r="http://schemas.openxmlformats.org/officeDocument/2006/relationships" xmlns:m="http://schemas.openxmlformats.org/officeDocument/2006/math" xmlns:v="urn:schemas-microsoft-com:vml" xmlns:wp14="http://schemas.microsoft.com/office/word/2010/wordprocessingDrawing" xmlns:wp="http://schemas.openxmlformats.org/drawingml/2006/wordprocessingDrawing" xmlns:w10="urn:schemas-microsoft-com:office:word" xmlns:w="http://schemas.openxmlformats.org/wordprocessingml/2006/main" xmlns:w14="http://schemas.microsoft.com/office/word/2010/wordml" xmlns:w15="http://schemas.microsoft.com/office/word/2012/wordml" xmlns:w16cex="http://schemas.microsoft.com/office/word/2018/wordml/cex" xmlns:w16cid="http://schemas.microsoft.com/office/word/2016/wordml/cid" xmlns:w16="http://schemas.microsoft.com/office/word/2018/wordml" xmlns:w16sdtdh="http://schemas.microsoft.com/office/word/2020/wordml/sdtdatahash" xmlns:w16se="http://schemas.microsoft.com/office/word/2015/wordml/symex" xmlns:wpg="http://schemas.microsoft.com/office/word/2010/wordprocessingGroup" xmlns:wpi="http://schemas.microsoft.com/office/word/2010/wordprocessingInk" xmlns:wne="http://schemas.microsoft.com/office/word/2006/wordml" xmlns:wps="http://schemas.microsoft.com/office/word/2010/wordprocessingShape" mc:Ignorable="w14 w15 w16se w16cid w16 w16cex w16sdtdh wp14">
+<w:numbering xmlns:wpc="http://schemas.microsoft.com/office/word/2010/wordprocessingCanvas" xmlns:cx="http://schemas.microsoft.com/office/drawing/2014/chartex" xmlns:cx1="http://schemas.microsoft.com/office/drawing/2015/9/8/chartex" xmlns:cx2="http://schemas.microsoft.com/office/drawing/2015/10/21/chartex" xmlns:cx3="http://schemas.microsoft.com/office/drawing/2016/5/9/chartex" xmlns:cx4="http://schemas.microsoft.com/office/drawing/2016/5/10/chartex" xmlns:cx5="http://schemas.microsoft.com/office/drawing/2016/5/11/chartex" xmlns:cx6="http://schemas.microsoft.com/office/drawing/2016/5/12/chartex" xmlns:cx7="http://schemas.microsoft.com/office/drawing/2016/5/13/chartex" xmlns:cx8="http://schemas.microsoft.com/office/drawing/2016/5/14/chartex" xmlns:mc="http://schemas.openxmlformats.org/markup-compatibility/2006" xmlns:aink="http://schemas.microsoft.com/office/drawing/2016/ink" xmlns:am3d="http://schemas.microsoft.com/office/drawing/2017/model3d" xmlns:o="urn:schemas-microsoft-com:office:office" xmlns:r="http://schemas.openxmlformats.org/officeDocument/2006/relationships" xmlns:m="http://schemas.openxmlformats.org/officeDocument/2006/math" xmlns:v="urn:schemas-microsoft-com:vml" xmlns:wp14="http://schemas.microsoft.com/office/word/2010/wordprocessingDrawing" xmlns:wp="http://schemas.openxmlformats.org/drawingml/2006/wordprocessingDrawing" xmlns:w10="urn:schemas-microsoft-com:office:word" xmlns:w="http://schemas.openxmlformats.org/wordprocessingml/2006/main" xmlns:w14="http://schemas.microsoft.com/office/word/2010/wordml" xmlns:w15="http://schemas.microsoft.com/office/word/2012/wordml" xmlns:w16cex="http://schemas.microsoft.com/office/word/2018/wordml/cex" xmlns:w16cid="http://schemas.microsoft.com/office/word/2016/wordml/cid" xmlns:w16="http://schemas.microsoft.com/office/word/2018/wordml" xmlns:w16sdtdh="http://schemas.microsoft.com/office/word/2020/wordml/sdtdatahash" xmlns:w16se="http://schemas.microsoft.com/office/word/2015/wordml/symex" xmlns:wpg="http://schemas.microsoft.com/office/word/2010/wordprocessingGroup" xmlns:wpi="http://schemas.microsoft.com/office/word/2010/wordprocessingInk" xmlns:wne="http://schemas.microsoft.com/office/word/2006/wordml" xmlns:wps="http://schemas.microsoft.com/office/word/2010/wordprocessingShape" mc:Ignorable="w14 w15 w16se w16cid w16 w16cex w16sdtdh wp14">
   <w:abstractNum w:abstractNumId="0" w15:restartNumberingAfterBreak="0">
     <w:nsid w:val="12B551FB"/>
     <w:multiLevelType w:val="multilevel"/>
@@ -1177,6 +1025,155 @@
     </w:lvl>
   </w:abstractNum>
   <w:abstractNum w:abstractNumId="2" w15:restartNumberingAfterBreak="0">
+    <w:nsid w:val="1EFC5A82"/>
+    <w:multiLevelType w:val="multilevel"/>
+    <w:tmpl w:val="E8F6E2F8"/>
+    <w:lvl w:ilvl="0">
+      <w:start w:val="1"/>
+      <w:numFmt w:val="bullet"/>
+      <w:lvlText w:val=""/>
+      <w:lvlJc w:val="left"/>
+      <w:pPr>
+        <w:tabs>
+          <w:tab w:val="num" w:pos="720"/>
+        </w:tabs>
+        <w:ind w:left="720" w:hanging="360"/>
+      </w:pPr>
+      <w:rPr>
+        <w:rFonts w:ascii="Symbol" w:hAnsi="Symbol" w:hint="default"/>
+        <w:sz w:val="20"/>
+      </w:rPr>
+    </w:lvl>
+    <w:lvl w:ilvl="1">
+      <w:start w:val="1"/>
+      <w:numFmt w:val="bullet"/>
+      <w:lvlText w:val="o"/>
+      <w:lvlJc w:val="left"/>
+      <w:pPr>
+        <w:tabs>
+          <w:tab w:val="num" w:pos="1440"/>
+        </w:tabs>
+        <w:ind w:left="1440" w:hanging="360"/>
+      </w:pPr>
+      <w:rPr>
+        <w:rFonts w:ascii="Courier New" w:hAnsi="Courier New" w:hint="default"/>
+        <w:sz w:val="20"/>
+      </w:rPr>
+    </w:lvl>
+    <w:lvl w:ilvl="2" w:tentative="1">
+      <w:start w:val="1"/>
+      <w:numFmt w:val="bullet"/>
+      <w:lvlText w:val=""/>
+      <w:lvlJc w:val="left"/>
+      <w:pPr>
+        <w:tabs>
+          <w:tab w:val="num" w:pos="2160"/>
+        </w:tabs>
+        <w:ind w:left="2160" w:hanging="360"/>
+      </w:pPr>
+      <w:rPr>
+        <w:rFonts w:ascii="Wingdings" w:hAnsi="Wingdings" w:hint="default"/>
+        <w:sz w:val="20"/>
+      </w:rPr>
+    </w:lvl>
+    <w:lvl w:ilvl="3" w:tentative="1">
+      <w:start w:val="1"/>
+      <w:numFmt w:val="bullet"/>
+      <w:lvlText w:val=""/>
+      <w:lvlJc w:val="left"/>
+      <w:pPr>
+        <w:tabs>
+          <w:tab w:val="num" w:pos="2880"/>
+        </w:tabs>
+        <w:ind w:left="2880" w:hanging="360"/>
+      </w:pPr>
+      <w:rPr>
+        <w:rFonts w:ascii="Wingdings" w:hAnsi="Wingdings" w:hint="default"/>
+        <w:sz w:val="20"/>
+      </w:rPr>
+    </w:lvl>
+    <w:lvl w:ilvl="4" w:tentative="1">
+      <w:start w:val="1"/>
+      <w:numFmt w:val="bullet"/>
+      <w:lvlText w:val=""/>
+      <w:lvlJc w:val="left"/>
+      <w:pPr>
+        <w:tabs>
+          <w:tab w:val="num" w:pos="3600"/>
+        </w:tabs>
+        <w:ind w:left="3600" w:hanging="360"/>
+      </w:pPr>
+      <w:rPr>
+        <w:rFonts w:ascii="Wingdings" w:hAnsi="Wingdings" w:hint="default"/>
+        <w:sz w:val="20"/>
+      </w:rPr>
+    </w:lvl>
+    <w:lvl w:ilvl="5" w:tentative="1">
+      <w:start w:val="1"/>
+      <w:numFmt w:val="bullet"/>
+      <w:lvlText w:val=""/>
+      <w:lvlJc w:val="left"/>
+      <w:pPr>
+        <w:tabs>
+          <w:tab w:val="num" w:pos="4320"/>
+        </w:tabs>
+        <w:ind w:left="4320" w:hanging="360"/>
+      </w:pPr>
+      <w:rPr>
+        <w:rFonts w:ascii="Wingdings" w:hAnsi="Wingdings" w:hint="default"/>
+        <w:sz w:val="20"/>
+      </w:rPr>
+    </w:lvl>
+    <w:lvl w:ilvl="6" w:tentative="1">
+      <w:start w:val="1"/>
+      <w:numFmt w:val="bullet"/>
+      <w:lvlText w:val=""/>
+      <w:lvlJc w:val="left"/>
+      <w:pPr>
+        <w:tabs>
+          <w:tab w:val="num" w:pos="5040"/>
+        </w:tabs>
+        <w:ind w:left="5040" w:hanging="360"/>
+      </w:pPr>
+      <w:rPr>
+        <w:rFonts w:ascii="Wingdings" w:hAnsi="Wingdings" w:hint="default"/>
+        <w:sz w:val="20"/>
+      </w:rPr>
+    </w:lvl>
+    <w:lvl w:ilvl="7" w:tentative="1">
+      <w:start w:val="1"/>
+      <w:numFmt w:val="bullet"/>
+      <w:lvlText w:val=""/>
+      <w:lvlJc w:val="left"/>
+      <w:pPr>
+        <w:tabs>
+          <w:tab w:val="num" w:pos="5760"/>
+        </w:tabs>
+        <w:ind w:left="5760" w:hanging="360"/>
+      </w:pPr>
+      <w:rPr>
+        <w:rFonts w:ascii="Wingdings" w:hAnsi="Wingdings" w:hint="default"/>
+        <w:sz w:val="20"/>
+      </w:rPr>
+    </w:lvl>
+    <w:lvl w:ilvl="8" w:tentative="1">
+      <w:start w:val="1"/>
+      <w:numFmt w:val="bullet"/>
+      <w:lvlText w:val=""/>
+      <w:lvlJc w:val="left"/>
+      <w:pPr>
+        <w:tabs>
+          <w:tab w:val="num" w:pos="6480"/>
+        </w:tabs>
+        <w:ind w:left="6480" w:hanging="360"/>
+      </w:pPr>
+      <w:rPr>
+        <w:rFonts w:ascii="Wingdings" w:hAnsi="Wingdings" w:hint="default"/>
+        <w:sz w:val="20"/>
+      </w:rPr>
+    </w:lvl>
+  </w:abstractNum>
+  <w:abstractNum w:abstractNumId="3" w15:restartNumberingAfterBreak="0">
     <w:nsid w:val="25C53A7E"/>
     <w:multiLevelType w:val="multilevel"/>
     <w:tmpl w:val="EECA63DE"/>
@@ -1321,7 +1318,7 @@
       </w:rPr>
     </w:lvl>
   </w:abstractNum>
-  <w:abstractNum w:abstractNumId="3" w15:restartNumberingAfterBreak="0">
+  <w:abstractNum w:abstractNumId="4" w15:restartNumberingAfterBreak="0">
     <w:nsid w:val="3A371A1D"/>
     <w:multiLevelType w:val="multilevel"/>
     <w:tmpl w:val="022E0138"/>
@@ -1470,7 +1467,156 @@
       </w:rPr>
     </w:lvl>
   </w:abstractNum>
-  <w:abstractNum w:abstractNumId="4" w15:restartNumberingAfterBreak="0">
+  <w:abstractNum w:abstractNumId="5" w15:restartNumberingAfterBreak="0">
+    <w:nsid w:val="3B752B20"/>
+    <w:multiLevelType w:val="multilevel"/>
+    <w:tmpl w:val="37F4160C"/>
+    <w:lvl w:ilvl="0">
+      <w:start w:val="1"/>
+      <w:numFmt w:val="bullet"/>
+      <w:lvlText w:val=""/>
+      <w:lvlJc w:val="left"/>
+      <w:pPr>
+        <w:tabs>
+          <w:tab w:val="num" w:pos="720"/>
+        </w:tabs>
+        <w:ind w:left="720" w:hanging="360"/>
+      </w:pPr>
+      <w:rPr>
+        <w:rFonts w:ascii="Symbol" w:hAnsi="Symbol" w:hint="default"/>
+        <w:sz w:val="20"/>
+      </w:rPr>
+    </w:lvl>
+    <w:lvl w:ilvl="1" w:tentative="1">
+      <w:start w:val="1"/>
+      <w:numFmt w:val="bullet"/>
+      <w:lvlText w:val="o"/>
+      <w:lvlJc w:val="left"/>
+      <w:pPr>
+        <w:tabs>
+          <w:tab w:val="num" w:pos="1440"/>
+        </w:tabs>
+        <w:ind w:left="1440" w:hanging="360"/>
+      </w:pPr>
+      <w:rPr>
+        <w:rFonts w:ascii="Courier New" w:hAnsi="Courier New" w:hint="default"/>
+        <w:sz w:val="20"/>
+      </w:rPr>
+    </w:lvl>
+    <w:lvl w:ilvl="2" w:tentative="1">
+      <w:start w:val="1"/>
+      <w:numFmt w:val="bullet"/>
+      <w:lvlText w:val=""/>
+      <w:lvlJc w:val="left"/>
+      <w:pPr>
+        <w:tabs>
+          <w:tab w:val="num" w:pos="2160"/>
+        </w:tabs>
+        <w:ind w:left="2160" w:hanging="360"/>
+      </w:pPr>
+      <w:rPr>
+        <w:rFonts w:ascii="Wingdings" w:hAnsi="Wingdings" w:hint="default"/>
+        <w:sz w:val="20"/>
+      </w:rPr>
+    </w:lvl>
+    <w:lvl w:ilvl="3" w:tentative="1">
+      <w:start w:val="1"/>
+      <w:numFmt w:val="bullet"/>
+      <w:lvlText w:val=""/>
+      <w:lvlJc w:val="left"/>
+      <w:pPr>
+        <w:tabs>
+          <w:tab w:val="num" w:pos="2880"/>
+        </w:tabs>
+        <w:ind w:left="2880" w:hanging="360"/>
+      </w:pPr>
+      <w:rPr>
+        <w:rFonts w:ascii="Wingdings" w:hAnsi="Wingdings" w:hint="default"/>
+        <w:sz w:val="20"/>
+      </w:rPr>
+    </w:lvl>
+    <w:lvl w:ilvl="4" w:tentative="1">
+      <w:start w:val="1"/>
+      <w:numFmt w:val="bullet"/>
+      <w:lvlText w:val=""/>
+      <w:lvlJc w:val="left"/>
+      <w:pPr>
+        <w:tabs>
+          <w:tab w:val="num" w:pos="3600"/>
+        </w:tabs>
+        <w:ind w:left="3600" w:hanging="360"/>
+      </w:pPr>
+      <w:rPr>
+        <w:rFonts w:ascii="Wingdings" w:hAnsi="Wingdings" w:hint="default"/>
+        <w:sz w:val="20"/>
+      </w:rPr>
+    </w:lvl>
+    <w:lvl w:ilvl="5" w:tentative="1">
+      <w:start w:val="1"/>
+      <w:numFmt w:val="bullet"/>
+      <w:lvlText w:val=""/>
+      <w:lvlJc w:val="left"/>
+      <w:pPr>
+        <w:tabs>
+          <w:tab w:val="num" w:pos="4320"/>
+        </w:tabs>
+        <w:ind w:left="4320" w:hanging="360"/>
+      </w:pPr>
+      <w:rPr>
+        <w:rFonts w:ascii="Wingdings" w:hAnsi="Wingdings" w:hint="default"/>
+        <w:sz w:val="20"/>
+      </w:rPr>
+    </w:lvl>
+    <w:lvl w:ilvl="6" w:tentative="1">
+      <w:start w:val="1"/>
+      <w:numFmt w:val="bullet"/>
+      <w:lvlText w:val=""/>
+      <w:lvlJc w:val="left"/>
+      <w:pPr>
+        <w:tabs>
+          <w:tab w:val="num" w:pos="5040"/>
+        </w:tabs>
+        <w:ind w:left="5040" w:hanging="360"/>
+      </w:pPr>
+      <w:rPr>
+        <w:rFonts w:ascii="Wingdings" w:hAnsi="Wingdings" w:hint="default"/>
+        <w:sz w:val="20"/>
+      </w:rPr>
+    </w:lvl>
+    <w:lvl w:ilvl="7" w:tentative="1">
+      <w:start w:val="1"/>
+      <w:numFmt w:val="bullet"/>
+      <w:lvlText w:val=""/>
+      <w:lvlJc w:val="left"/>
+      <w:pPr>
+        <w:tabs>
+          <w:tab w:val="num" w:pos="5760"/>
+        </w:tabs>
+        <w:ind w:left="5760" w:hanging="360"/>
+      </w:pPr>
+      <w:rPr>
+        <w:rFonts w:ascii="Wingdings" w:hAnsi="Wingdings" w:hint="default"/>
+        <w:sz w:val="20"/>
+      </w:rPr>
+    </w:lvl>
+    <w:lvl w:ilvl="8" w:tentative="1">
+      <w:start w:val="1"/>
+      <w:numFmt w:val="bullet"/>
+      <w:lvlText w:val=""/>
+      <w:lvlJc w:val="left"/>
+      <w:pPr>
+        <w:tabs>
+          <w:tab w:val="num" w:pos="6480"/>
+        </w:tabs>
+        <w:ind w:left="6480" w:hanging="360"/>
+      </w:pPr>
+      <w:rPr>
+        <w:rFonts w:ascii="Wingdings" w:hAnsi="Wingdings" w:hint="default"/>
+        <w:sz w:val="20"/>
+      </w:rPr>
+    </w:lvl>
+  </w:abstractNum>
+  <w:abstractNum w:abstractNumId="6" w15:restartNumberingAfterBreak="0">
     <w:nsid w:val="3BD51AA2"/>
     <w:multiLevelType w:val="multilevel"/>
     <w:tmpl w:val="F7BEBB74"/>
@@ -1619,7 +1765,156 @@
       </w:rPr>
     </w:lvl>
   </w:abstractNum>
-  <w:abstractNum w:abstractNumId="5" w15:restartNumberingAfterBreak="0">
+  <w:abstractNum w:abstractNumId="7" w15:restartNumberingAfterBreak="0">
+    <w:nsid w:val="3E214873"/>
+    <w:multiLevelType w:val="multilevel"/>
+    <w:tmpl w:val="47E69802"/>
+    <w:lvl w:ilvl="0">
+      <w:start w:val="1"/>
+      <w:numFmt w:val="bullet"/>
+      <w:lvlText w:val=""/>
+      <w:lvlJc w:val="left"/>
+      <w:pPr>
+        <w:tabs>
+          <w:tab w:val="num" w:pos="1068"/>
+        </w:tabs>
+        <w:ind w:left="1068" w:hanging="360"/>
+      </w:pPr>
+      <w:rPr>
+        <w:rFonts w:ascii="Symbol" w:hAnsi="Symbol" w:hint="default"/>
+        <w:sz w:val="20"/>
+      </w:rPr>
+    </w:lvl>
+    <w:lvl w:ilvl="1" w:tentative="1">
+      <w:start w:val="1"/>
+      <w:numFmt w:val="bullet"/>
+      <w:lvlText w:val="o"/>
+      <w:lvlJc w:val="left"/>
+      <w:pPr>
+        <w:tabs>
+          <w:tab w:val="num" w:pos="1788"/>
+        </w:tabs>
+        <w:ind w:left="1788" w:hanging="360"/>
+      </w:pPr>
+      <w:rPr>
+        <w:rFonts w:ascii="Courier New" w:hAnsi="Courier New" w:hint="default"/>
+        <w:sz w:val="20"/>
+      </w:rPr>
+    </w:lvl>
+    <w:lvl w:ilvl="2" w:tentative="1">
+      <w:start w:val="1"/>
+      <w:numFmt w:val="bullet"/>
+      <w:lvlText w:val=""/>
+      <w:lvlJc w:val="left"/>
+      <w:pPr>
+        <w:tabs>
+          <w:tab w:val="num" w:pos="2508"/>
+        </w:tabs>
+        <w:ind w:left="2508" w:hanging="360"/>
+      </w:pPr>
+      <w:rPr>
+        <w:rFonts w:ascii="Wingdings" w:hAnsi="Wingdings" w:hint="default"/>
+        <w:sz w:val="20"/>
+      </w:rPr>
+    </w:lvl>
+    <w:lvl w:ilvl="3" w:tentative="1">
+      <w:start w:val="1"/>
+      <w:numFmt w:val="bullet"/>
+      <w:lvlText w:val=""/>
+      <w:lvlJc w:val="left"/>
+      <w:pPr>
+        <w:tabs>
+          <w:tab w:val="num" w:pos="3228"/>
+        </w:tabs>
+        <w:ind w:left="3228" w:hanging="360"/>
+      </w:pPr>
+      <w:rPr>
+        <w:rFonts w:ascii="Wingdings" w:hAnsi="Wingdings" w:hint="default"/>
+        <w:sz w:val="20"/>
+      </w:rPr>
+    </w:lvl>
+    <w:lvl w:ilvl="4" w:tentative="1">
+      <w:start w:val="1"/>
+      <w:numFmt w:val="bullet"/>
+      <w:lvlText w:val=""/>
+      <w:lvlJc w:val="left"/>
+      <w:pPr>
+        <w:tabs>
+          <w:tab w:val="num" w:pos="3948"/>
+        </w:tabs>
+        <w:ind w:left="3948" w:hanging="360"/>
+      </w:pPr>
+      <w:rPr>
+        <w:rFonts w:ascii="Wingdings" w:hAnsi="Wingdings" w:hint="default"/>
+        <w:sz w:val="20"/>
+      </w:rPr>
+    </w:lvl>
+    <w:lvl w:ilvl="5" w:tentative="1">
+      <w:start w:val="1"/>
+      <w:numFmt w:val="bullet"/>
+      <w:lvlText w:val=""/>
+      <w:lvlJc w:val="left"/>
+      <w:pPr>
+        <w:tabs>
+          <w:tab w:val="num" w:pos="4668"/>
+        </w:tabs>
+        <w:ind w:left="4668" w:hanging="360"/>
+      </w:pPr>
+      <w:rPr>
+        <w:rFonts w:ascii="Wingdings" w:hAnsi="Wingdings" w:hint="default"/>
+        <w:sz w:val="20"/>
+      </w:rPr>
+    </w:lvl>
+    <w:lvl w:ilvl="6" w:tentative="1">
+      <w:start w:val="1"/>
+      <w:numFmt w:val="bullet"/>
+      <w:lvlText w:val=""/>
+      <w:lvlJc w:val="left"/>
+      <w:pPr>
+        <w:tabs>
+          <w:tab w:val="num" w:pos="5388"/>
+        </w:tabs>
+        <w:ind w:left="5388" w:hanging="360"/>
+      </w:pPr>
+      <w:rPr>
+        <w:rFonts w:ascii="Wingdings" w:hAnsi="Wingdings" w:hint="default"/>
+        <w:sz w:val="20"/>
+      </w:rPr>
+    </w:lvl>
+    <w:lvl w:ilvl="7" w:tentative="1">
+      <w:start w:val="1"/>
+      <w:numFmt w:val="bullet"/>
+      <w:lvlText w:val=""/>
+      <w:lvlJc w:val="left"/>
+      <w:pPr>
+        <w:tabs>
+          <w:tab w:val="num" w:pos="6108"/>
+        </w:tabs>
+        <w:ind w:left="6108" w:hanging="360"/>
+      </w:pPr>
+      <w:rPr>
+        <w:rFonts w:ascii="Wingdings" w:hAnsi="Wingdings" w:hint="default"/>
+        <w:sz w:val="20"/>
+      </w:rPr>
+    </w:lvl>
+    <w:lvl w:ilvl="8" w:tentative="1">
+      <w:start w:val="1"/>
+      <w:numFmt w:val="bullet"/>
+      <w:lvlText w:val=""/>
+      <w:lvlJc w:val="left"/>
+      <w:pPr>
+        <w:tabs>
+          <w:tab w:val="num" w:pos="6828"/>
+        </w:tabs>
+        <w:ind w:left="6828" w:hanging="360"/>
+      </w:pPr>
+      <w:rPr>
+        <w:rFonts w:ascii="Wingdings" w:hAnsi="Wingdings" w:hint="default"/>
+        <w:sz w:val="20"/>
+      </w:rPr>
+    </w:lvl>
+  </w:abstractNum>
+  <w:abstractNum w:abstractNumId="8" w15:restartNumberingAfterBreak="0">
     <w:nsid w:val="4A392C27"/>
     <w:multiLevelType w:val="multilevel"/>
     <w:tmpl w:val="3B6E67D6"/>
@@ -1736,10 +2031,10 @@
       </w:pPr>
     </w:lvl>
   </w:abstractNum>
-  <w:abstractNum w:abstractNumId="6" w15:restartNumberingAfterBreak="0">
+  <w:abstractNum w:abstractNumId="9" w15:restartNumberingAfterBreak="0">
     <w:nsid w:val="4A6A0ADA"/>
     <w:multiLevelType w:val="hybridMultilevel"/>
-    <w:tmpl w:val="298E7AC0"/>
+    <w:tmpl w:val="EF7020F0"/>
     <w:lvl w:ilvl="0" w:tplc="400A000F">
       <w:start w:val="1"/>
       <w:numFmt w:val="decimal"/>
@@ -1825,7 +2120,156 @@
       </w:pPr>
     </w:lvl>
   </w:abstractNum>
-  <w:abstractNum w:abstractNumId="7" w15:restartNumberingAfterBreak="0">
+  <w:abstractNum w:abstractNumId="10" w15:restartNumberingAfterBreak="0">
+    <w:nsid w:val="4AEF7440"/>
+    <w:multiLevelType w:val="multilevel"/>
+    <w:tmpl w:val="25708066"/>
+    <w:lvl w:ilvl="0">
+      <w:start w:val="1"/>
+      <w:numFmt w:val="bullet"/>
+      <w:lvlText w:val=""/>
+      <w:lvlJc w:val="left"/>
+      <w:pPr>
+        <w:tabs>
+          <w:tab w:val="num" w:pos="720"/>
+        </w:tabs>
+        <w:ind w:left="720" w:hanging="360"/>
+      </w:pPr>
+      <w:rPr>
+        <w:rFonts w:ascii="Symbol" w:hAnsi="Symbol" w:hint="default"/>
+        <w:sz w:val="20"/>
+      </w:rPr>
+    </w:lvl>
+    <w:lvl w:ilvl="1">
+      <w:start w:val="1"/>
+      <w:numFmt w:val="bullet"/>
+      <w:lvlText w:val="o"/>
+      <w:lvlJc w:val="left"/>
+      <w:pPr>
+        <w:tabs>
+          <w:tab w:val="num" w:pos="1440"/>
+        </w:tabs>
+        <w:ind w:left="1440" w:hanging="360"/>
+      </w:pPr>
+      <w:rPr>
+        <w:rFonts w:ascii="Courier New" w:hAnsi="Courier New" w:hint="default"/>
+        <w:sz w:val="20"/>
+      </w:rPr>
+    </w:lvl>
+    <w:lvl w:ilvl="2" w:tentative="1">
+      <w:start w:val="1"/>
+      <w:numFmt w:val="bullet"/>
+      <w:lvlText w:val=""/>
+      <w:lvlJc w:val="left"/>
+      <w:pPr>
+        <w:tabs>
+          <w:tab w:val="num" w:pos="2160"/>
+        </w:tabs>
+        <w:ind w:left="2160" w:hanging="360"/>
+      </w:pPr>
+      <w:rPr>
+        <w:rFonts w:ascii="Wingdings" w:hAnsi="Wingdings" w:hint="default"/>
+        <w:sz w:val="20"/>
+      </w:rPr>
+    </w:lvl>
+    <w:lvl w:ilvl="3" w:tentative="1">
+      <w:start w:val="1"/>
+      <w:numFmt w:val="bullet"/>
+      <w:lvlText w:val=""/>
+      <w:lvlJc w:val="left"/>
+      <w:pPr>
+        <w:tabs>
+          <w:tab w:val="num" w:pos="2880"/>
+        </w:tabs>
+        <w:ind w:left="2880" w:hanging="360"/>
+      </w:pPr>
+      <w:rPr>
+        <w:rFonts w:ascii="Wingdings" w:hAnsi="Wingdings" w:hint="default"/>
+        <w:sz w:val="20"/>
+      </w:rPr>
+    </w:lvl>
+    <w:lvl w:ilvl="4" w:tentative="1">
+      <w:start w:val="1"/>
+      <w:numFmt w:val="bullet"/>
+      <w:lvlText w:val=""/>
+      <w:lvlJc w:val="left"/>
+      <w:pPr>
+        <w:tabs>
+          <w:tab w:val="num" w:pos="3600"/>
+        </w:tabs>
+        <w:ind w:left="3600" w:hanging="360"/>
+      </w:pPr>
+      <w:rPr>
+        <w:rFonts w:ascii="Wingdings" w:hAnsi="Wingdings" w:hint="default"/>
+        <w:sz w:val="20"/>
+      </w:rPr>
+    </w:lvl>
+    <w:lvl w:ilvl="5" w:tentative="1">
+      <w:start w:val="1"/>
+      <w:numFmt w:val="bullet"/>
+      <w:lvlText w:val=""/>
+      <w:lvlJc w:val="left"/>
+      <w:pPr>
+        <w:tabs>
+          <w:tab w:val="num" w:pos="4320"/>
+        </w:tabs>
+        <w:ind w:left="4320" w:hanging="360"/>
+      </w:pPr>
+      <w:rPr>
+        <w:rFonts w:ascii="Wingdings" w:hAnsi="Wingdings" w:hint="default"/>
+        <w:sz w:val="20"/>
+      </w:rPr>
+    </w:lvl>
+    <w:lvl w:ilvl="6" w:tentative="1">
+      <w:start w:val="1"/>
+      <w:numFmt w:val="bullet"/>
+      <w:lvlText w:val=""/>
+      <w:lvlJc w:val="left"/>
+      <w:pPr>
+        <w:tabs>
+          <w:tab w:val="num" w:pos="5040"/>
+        </w:tabs>
+        <w:ind w:left="5040" w:hanging="360"/>
+      </w:pPr>
+      <w:rPr>
+        <w:rFonts w:ascii="Wingdings" w:hAnsi="Wingdings" w:hint="default"/>
+        <w:sz w:val="20"/>
+      </w:rPr>
+    </w:lvl>
+    <w:lvl w:ilvl="7" w:tentative="1">
+      <w:start w:val="1"/>
+      <w:numFmt w:val="bullet"/>
+      <w:lvlText w:val=""/>
+      <w:lvlJc w:val="left"/>
+      <w:pPr>
+        <w:tabs>
+          <w:tab w:val="num" w:pos="5760"/>
+        </w:tabs>
+        <w:ind w:left="5760" w:hanging="360"/>
+      </w:pPr>
+      <w:rPr>
+        <w:rFonts w:ascii="Wingdings" w:hAnsi="Wingdings" w:hint="default"/>
+        <w:sz w:val="20"/>
+      </w:rPr>
+    </w:lvl>
+    <w:lvl w:ilvl="8" w:tentative="1">
+      <w:start w:val="1"/>
+      <w:numFmt w:val="bullet"/>
+      <w:lvlText w:val=""/>
+      <w:lvlJc w:val="left"/>
+      <w:pPr>
+        <w:tabs>
+          <w:tab w:val="num" w:pos="6480"/>
+        </w:tabs>
+        <w:ind w:left="6480" w:hanging="360"/>
+      </w:pPr>
+      <w:rPr>
+        <w:rFonts w:ascii="Wingdings" w:hAnsi="Wingdings" w:hint="default"/>
+        <w:sz w:val="20"/>
+      </w:rPr>
+    </w:lvl>
+  </w:abstractNum>
+  <w:abstractNum w:abstractNumId="11" w15:restartNumberingAfterBreak="0">
     <w:nsid w:val="5301122C"/>
     <w:multiLevelType w:val="multilevel"/>
     <w:tmpl w:val="D012D1E0"/>
@@ -1974,7 +2418,305 @@
       </w:rPr>
     </w:lvl>
   </w:abstractNum>
-  <w:abstractNum w:abstractNumId="8" w15:restartNumberingAfterBreak="0">
+  <w:abstractNum w:abstractNumId="12" w15:restartNumberingAfterBreak="0">
+    <w:nsid w:val="5B3A1B30"/>
+    <w:multiLevelType w:val="multilevel"/>
+    <w:tmpl w:val="76E4821E"/>
+    <w:lvl w:ilvl="0">
+      <w:start w:val="1"/>
+      <w:numFmt w:val="bullet"/>
+      <w:lvlText w:val=""/>
+      <w:lvlJc w:val="left"/>
+      <w:pPr>
+        <w:tabs>
+          <w:tab w:val="num" w:pos="1068"/>
+        </w:tabs>
+        <w:ind w:left="1068" w:hanging="360"/>
+      </w:pPr>
+      <w:rPr>
+        <w:rFonts w:ascii="Symbol" w:hAnsi="Symbol" w:hint="default"/>
+        <w:sz w:val="20"/>
+      </w:rPr>
+    </w:lvl>
+    <w:lvl w:ilvl="1" w:tentative="1">
+      <w:start w:val="1"/>
+      <w:numFmt w:val="bullet"/>
+      <w:lvlText w:val="o"/>
+      <w:lvlJc w:val="left"/>
+      <w:pPr>
+        <w:tabs>
+          <w:tab w:val="num" w:pos="1788"/>
+        </w:tabs>
+        <w:ind w:left="1788" w:hanging="360"/>
+      </w:pPr>
+      <w:rPr>
+        <w:rFonts w:ascii="Courier New" w:hAnsi="Courier New" w:hint="default"/>
+        <w:sz w:val="20"/>
+      </w:rPr>
+    </w:lvl>
+    <w:lvl w:ilvl="2" w:tentative="1">
+      <w:start w:val="1"/>
+      <w:numFmt w:val="bullet"/>
+      <w:lvlText w:val=""/>
+      <w:lvlJc w:val="left"/>
+      <w:pPr>
+        <w:tabs>
+          <w:tab w:val="num" w:pos="2508"/>
+        </w:tabs>
+        <w:ind w:left="2508" w:hanging="360"/>
+      </w:pPr>
+      <w:rPr>
+        <w:rFonts w:ascii="Wingdings" w:hAnsi="Wingdings" w:hint="default"/>
+        <w:sz w:val="20"/>
+      </w:rPr>
+    </w:lvl>
+    <w:lvl w:ilvl="3" w:tentative="1">
+      <w:start w:val="1"/>
+      <w:numFmt w:val="bullet"/>
+      <w:lvlText w:val=""/>
+      <w:lvlJc w:val="left"/>
+      <w:pPr>
+        <w:tabs>
+          <w:tab w:val="num" w:pos="3228"/>
+        </w:tabs>
+        <w:ind w:left="3228" w:hanging="360"/>
+      </w:pPr>
+      <w:rPr>
+        <w:rFonts w:ascii="Wingdings" w:hAnsi="Wingdings" w:hint="default"/>
+        <w:sz w:val="20"/>
+      </w:rPr>
+    </w:lvl>
+    <w:lvl w:ilvl="4" w:tentative="1">
+      <w:start w:val="1"/>
+      <w:numFmt w:val="bullet"/>
+      <w:lvlText w:val=""/>
+      <w:lvlJc w:val="left"/>
+      <w:pPr>
+        <w:tabs>
+          <w:tab w:val="num" w:pos="3948"/>
+        </w:tabs>
+        <w:ind w:left="3948" w:hanging="360"/>
+      </w:pPr>
+      <w:rPr>
+        <w:rFonts w:ascii="Wingdings" w:hAnsi="Wingdings" w:hint="default"/>
+        <w:sz w:val="20"/>
+      </w:rPr>
+    </w:lvl>
+    <w:lvl w:ilvl="5" w:tentative="1">
+      <w:start w:val="1"/>
+      <w:numFmt w:val="bullet"/>
+      <w:lvlText w:val=""/>
+      <w:lvlJc w:val="left"/>
+      <w:pPr>
+        <w:tabs>
+          <w:tab w:val="num" w:pos="4668"/>
+        </w:tabs>
+        <w:ind w:left="4668" w:hanging="360"/>
+      </w:pPr>
+      <w:rPr>
+        <w:rFonts w:ascii="Wingdings" w:hAnsi="Wingdings" w:hint="default"/>
+        <w:sz w:val="20"/>
+      </w:rPr>
+    </w:lvl>
+    <w:lvl w:ilvl="6" w:tentative="1">
+      <w:start w:val="1"/>
+      <w:numFmt w:val="bullet"/>
+      <w:lvlText w:val=""/>
+      <w:lvlJc w:val="left"/>
+      <w:pPr>
+        <w:tabs>
+          <w:tab w:val="num" w:pos="5388"/>
+        </w:tabs>
+        <w:ind w:left="5388" w:hanging="360"/>
+      </w:pPr>
+      <w:rPr>
+        <w:rFonts w:ascii="Wingdings" w:hAnsi="Wingdings" w:hint="default"/>
+        <w:sz w:val="20"/>
+      </w:rPr>
+    </w:lvl>
+    <w:lvl w:ilvl="7" w:tentative="1">
+      <w:start w:val="1"/>
+      <w:numFmt w:val="bullet"/>
+      <w:lvlText w:val=""/>
+      <w:lvlJc w:val="left"/>
+      <w:pPr>
+        <w:tabs>
+          <w:tab w:val="num" w:pos="6108"/>
+        </w:tabs>
+        <w:ind w:left="6108" w:hanging="360"/>
+      </w:pPr>
+      <w:rPr>
+        <w:rFonts w:ascii="Wingdings" w:hAnsi="Wingdings" w:hint="default"/>
+        <w:sz w:val="20"/>
+      </w:rPr>
+    </w:lvl>
+    <w:lvl w:ilvl="8" w:tentative="1">
+      <w:start w:val="1"/>
+      <w:numFmt w:val="bullet"/>
+      <w:lvlText w:val=""/>
+      <w:lvlJc w:val="left"/>
+      <w:pPr>
+        <w:tabs>
+          <w:tab w:val="num" w:pos="6828"/>
+        </w:tabs>
+        <w:ind w:left="6828" w:hanging="360"/>
+      </w:pPr>
+      <w:rPr>
+        <w:rFonts w:ascii="Wingdings" w:hAnsi="Wingdings" w:hint="default"/>
+        <w:sz w:val="20"/>
+      </w:rPr>
+    </w:lvl>
+  </w:abstractNum>
+  <w:abstractNum w:abstractNumId="13" w15:restartNumberingAfterBreak="0">
+    <w:nsid w:val="5C78278D"/>
+    <w:multiLevelType w:val="multilevel"/>
+    <w:tmpl w:val="1CFAF734"/>
+    <w:lvl w:ilvl="0">
+      <w:start w:val="1"/>
+      <w:numFmt w:val="bullet"/>
+      <w:lvlText w:val=""/>
+      <w:lvlJc w:val="left"/>
+      <w:pPr>
+        <w:tabs>
+          <w:tab w:val="num" w:pos="720"/>
+        </w:tabs>
+        <w:ind w:left="720" w:hanging="360"/>
+      </w:pPr>
+      <w:rPr>
+        <w:rFonts w:ascii="Symbol" w:hAnsi="Symbol" w:hint="default"/>
+        <w:sz w:val="20"/>
+      </w:rPr>
+    </w:lvl>
+    <w:lvl w:ilvl="1">
+      <w:start w:val="1"/>
+      <w:numFmt w:val="bullet"/>
+      <w:lvlText w:val="o"/>
+      <w:lvlJc w:val="left"/>
+      <w:pPr>
+        <w:tabs>
+          <w:tab w:val="num" w:pos="1440"/>
+        </w:tabs>
+        <w:ind w:left="1440" w:hanging="360"/>
+      </w:pPr>
+      <w:rPr>
+        <w:rFonts w:ascii="Courier New" w:hAnsi="Courier New" w:hint="default"/>
+        <w:sz w:val="20"/>
+      </w:rPr>
+    </w:lvl>
+    <w:lvl w:ilvl="2" w:tentative="1">
+      <w:start w:val="1"/>
+      <w:numFmt w:val="bullet"/>
+      <w:lvlText w:val=""/>
+      <w:lvlJc w:val="left"/>
+      <w:pPr>
+        <w:tabs>
+          <w:tab w:val="num" w:pos="2160"/>
+        </w:tabs>
+        <w:ind w:left="2160" w:hanging="360"/>
+      </w:pPr>
+      <w:rPr>
+        <w:rFonts w:ascii="Wingdings" w:hAnsi="Wingdings" w:hint="default"/>
+        <w:sz w:val="20"/>
+      </w:rPr>
+    </w:lvl>
+    <w:lvl w:ilvl="3" w:tentative="1">
+      <w:start w:val="1"/>
+      <w:numFmt w:val="bullet"/>
+      <w:lvlText w:val=""/>
+      <w:lvlJc w:val="left"/>
+      <w:pPr>
+        <w:tabs>
+          <w:tab w:val="num" w:pos="2880"/>
+        </w:tabs>
+        <w:ind w:left="2880" w:hanging="360"/>
+      </w:pPr>
+      <w:rPr>
+        <w:rFonts w:ascii="Wingdings" w:hAnsi="Wingdings" w:hint="default"/>
+        <w:sz w:val="20"/>
+      </w:rPr>
+    </w:lvl>
+    <w:lvl w:ilvl="4" w:tentative="1">
+      <w:start w:val="1"/>
+      <w:numFmt w:val="bullet"/>
+      <w:lvlText w:val=""/>
+      <w:lvlJc w:val="left"/>
+      <w:pPr>
+        <w:tabs>
+          <w:tab w:val="num" w:pos="3600"/>
+        </w:tabs>
+        <w:ind w:left="3600" w:hanging="360"/>
+      </w:pPr>
+      <w:rPr>
+        <w:rFonts w:ascii="Wingdings" w:hAnsi="Wingdings" w:hint="default"/>
+        <w:sz w:val="20"/>
+      </w:rPr>
+    </w:lvl>
+    <w:lvl w:ilvl="5" w:tentative="1">
+      <w:start w:val="1"/>
+      <w:numFmt w:val="bullet"/>
+      <w:lvlText w:val=""/>
+      <w:lvlJc w:val="left"/>
+      <w:pPr>
+        <w:tabs>
+          <w:tab w:val="num" w:pos="4320"/>
+        </w:tabs>
+        <w:ind w:left="4320" w:hanging="360"/>
+      </w:pPr>
+      <w:rPr>
+        <w:rFonts w:ascii="Wingdings" w:hAnsi="Wingdings" w:hint="default"/>
+        <w:sz w:val="20"/>
+      </w:rPr>
+    </w:lvl>
+    <w:lvl w:ilvl="6" w:tentative="1">
+      <w:start w:val="1"/>
+      <w:numFmt w:val="bullet"/>
+      <w:lvlText w:val=""/>
+      <w:lvlJc w:val="left"/>
+      <w:pPr>
+        <w:tabs>
+          <w:tab w:val="num" w:pos="5040"/>
+        </w:tabs>
+        <w:ind w:left="5040" w:hanging="360"/>
+      </w:pPr>
+      <w:rPr>
+        <w:rFonts w:ascii="Wingdings" w:hAnsi="Wingdings" w:hint="default"/>
+        <w:sz w:val="20"/>
+      </w:rPr>
+    </w:lvl>
+    <w:lvl w:ilvl="7" w:tentative="1">
+      <w:start w:val="1"/>
+      <w:numFmt w:val="bullet"/>
+      <w:lvlText w:val=""/>
+      <w:lvlJc w:val="left"/>
+      <w:pPr>
+        <w:tabs>
+          <w:tab w:val="num" w:pos="5760"/>
+        </w:tabs>
+        <w:ind w:left="5760" w:hanging="360"/>
+      </w:pPr>
+      <w:rPr>
+        <w:rFonts w:ascii="Wingdings" w:hAnsi="Wingdings" w:hint="default"/>
+        <w:sz w:val="20"/>
+      </w:rPr>
+    </w:lvl>
+    <w:lvl w:ilvl="8" w:tentative="1">
+      <w:start w:val="1"/>
+      <w:numFmt w:val="bullet"/>
+      <w:lvlText w:val=""/>
+      <w:lvlJc w:val="left"/>
+      <w:pPr>
+        <w:tabs>
+          <w:tab w:val="num" w:pos="6480"/>
+        </w:tabs>
+        <w:ind w:left="6480" w:hanging="360"/>
+      </w:pPr>
+      <w:rPr>
+        <w:rFonts w:ascii="Wingdings" w:hAnsi="Wingdings" w:hint="default"/>
+        <w:sz w:val="20"/>
+      </w:rPr>
+    </w:lvl>
+  </w:abstractNum>
+  <w:abstractNum w:abstractNumId="14" w15:restartNumberingAfterBreak="0">
     <w:nsid w:val="5E4E1CB0"/>
     <w:multiLevelType w:val="hybridMultilevel"/>
     <w:tmpl w:val="AB183962"/>
@@ -2087,7 +2829,7 @@
       </w:rPr>
     </w:lvl>
   </w:abstractNum>
-  <w:abstractNum w:abstractNumId="9" w15:restartNumberingAfterBreak="0">
+  <w:abstractNum w:abstractNumId="15" w15:restartNumberingAfterBreak="0">
     <w:nsid w:val="62CB6238"/>
     <w:multiLevelType w:val="multilevel"/>
     <w:tmpl w:val="71540886"/>
@@ -2236,7 +2978,156 @@
       </w:rPr>
     </w:lvl>
   </w:abstractNum>
-  <w:abstractNum w:abstractNumId="10" w15:restartNumberingAfterBreak="0">
+  <w:abstractNum w:abstractNumId="16" w15:restartNumberingAfterBreak="0">
+    <w:nsid w:val="66A764F9"/>
+    <w:multiLevelType w:val="multilevel"/>
+    <w:tmpl w:val="EB7A37DA"/>
+    <w:lvl w:ilvl="0">
+      <w:start w:val="1"/>
+      <w:numFmt w:val="bullet"/>
+      <w:lvlText w:val=""/>
+      <w:lvlJc w:val="left"/>
+      <w:pPr>
+        <w:tabs>
+          <w:tab w:val="num" w:pos="720"/>
+        </w:tabs>
+        <w:ind w:left="720" w:hanging="360"/>
+      </w:pPr>
+      <w:rPr>
+        <w:rFonts w:ascii="Symbol" w:hAnsi="Symbol" w:hint="default"/>
+        <w:sz w:val="20"/>
+      </w:rPr>
+    </w:lvl>
+    <w:lvl w:ilvl="1">
+      <w:start w:val="1"/>
+      <w:numFmt w:val="bullet"/>
+      <w:lvlText w:val="o"/>
+      <w:lvlJc w:val="left"/>
+      <w:pPr>
+        <w:tabs>
+          <w:tab w:val="num" w:pos="1440"/>
+        </w:tabs>
+        <w:ind w:left="1440" w:hanging="360"/>
+      </w:pPr>
+      <w:rPr>
+        <w:rFonts w:ascii="Courier New" w:hAnsi="Courier New" w:hint="default"/>
+        <w:sz w:val="20"/>
+      </w:rPr>
+    </w:lvl>
+    <w:lvl w:ilvl="2" w:tentative="1">
+      <w:start w:val="1"/>
+      <w:numFmt w:val="bullet"/>
+      <w:lvlText w:val=""/>
+      <w:lvlJc w:val="left"/>
+      <w:pPr>
+        <w:tabs>
+          <w:tab w:val="num" w:pos="2160"/>
+        </w:tabs>
+        <w:ind w:left="2160" w:hanging="360"/>
+      </w:pPr>
+      <w:rPr>
+        <w:rFonts w:ascii="Wingdings" w:hAnsi="Wingdings" w:hint="default"/>
+        <w:sz w:val="20"/>
+      </w:rPr>
+    </w:lvl>
+    <w:lvl w:ilvl="3" w:tentative="1">
+      <w:start w:val="1"/>
+      <w:numFmt w:val="bullet"/>
+      <w:lvlText w:val=""/>
+      <w:lvlJc w:val="left"/>
+      <w:pPr>
+        <w:tabs>
+          <w:tab w:val="num" w:pos="2880"/>
+        </w:tabs>
+        <w:ind w:left="2880" w:hanging="360"/>
+      </w:pPr>
+      <w:rPr>
+        <w:rFonts w:ascii="Wingdings" w:hAnsi="Wingdings" w:hint="default"/>
+        <w:sz w:val="20"/>
+      </w:rPr>
+    </w:lvl>
+    <w:lvl w:ilvl="4" w:tentative="1">
+      <w:start w:val="1"/>
+      <w:numFmt w:val="bullet"/>
+      <w:lvlText w:val=""/>
+      <w:lvlJc w:val="left"/>
+      <w:pPr>
+        <w:tabs>
+          <w:tab w:val="num" w:pos="3600"/>
+        </w:tabs>
+        <w:ind w:left="3600" w:hanging="360"/>
+      </w:pPr>
+      <w:rPr>
+        <w:rFonts w:ascii="Wingdings" w:hAnsi="Wingdings" w:hint="default"/>
+        <w:sz w:val="20"/>
+      </w:rPr>
+    </w:lvl>
+    <w:lvl w:ilvl="5" w:tentative="1">
+      <w:start w:val="1"/>
+      <w:numFmt w:val="bullet"/>
+      <w:lvlText w:val=""/>
+      <w:lvlJc w:val="left"/>
+      <w:pPr>
+        <w:tabs>
+          <w:tab w:val="num" w:pos="4320"/>
+        </w:tabs>
+        <w:ind w:left="4320" w:hanging="360"/>
+      </w:pPr>
+      <w:rPr>
+        <w:rFonts w:ascii="Wingdings" w:hAnsi="Wingdings" w:hint="default"/>
+        <w:sz w:val="20"/>
+      </w:rPr>
+    </w:lvl>
+    <w:lvl w:ilvl="6" w:tentative="1">
+      <w:start w:val="1"/>
+      <w:numFmt w:val="bullet"/>
+      <w:lvlText w:val=""/>
+      <w:lvlJc w:val="left"/>
+      <w:pPr>
+        <w:tabs>
+          <w:tab w:val="num" w:pos="5040"/>
+        </w:tabs>
+        <w:ind w:left="5040" w:hanging="360"/>
+      </w:pPr>
+      <w:rPr>
+        <w:rFonts w:ascii="Wingdings" w:hAnsi="Wingdings" w:hint="default"/>
+        <w:sz w:val="20"/>
+      </w:rPr>
+    </w:lvl>
+    <w:lvl w:ilvl="7" w:tentative="1">
+      <w:start w:val="1"/>
+      <w:numFmt w:val="bullet"/>
+      <w:lvlText w:val=""/>
+      <w:lvlJc w:val="left"/>
+      <w:pPr>
+        <w:tabs>
+          <w:tab w:val="num" w:pos="5760"/>
+        </w:tabs>
+        <w:ind w:left="5760" w:hanging="360"/>
+      </w:pPr>
+      <w:rPr>
+        <w:rFonts w:ascii="Wingdings" w:hAnsi="Wingdings" w:hint="default"/>
+        <w:sz w:val="20"/>
+      </w:rPr>
+    </w:lvl>
+    <w:lvl w:ilvl="8" w:tentative="1">
+      <w:start w:val="1"/>
+      <w:numFmt w:val="bullet"/>
+      <w:lvlText w:val=""/>
+      <w:lvlJc w:val="left"/>
+      <w:pPr>
+        <w:tabs>
+          <w:tab w:val="num" w:pos="6480"/>
+        </w:tabs>
+        <w:ind w:left="6480" w:hanging="360"/>
+      </w:pPr>
+      <w:rPr>
+        <w:rFonts w:ascii="Wingdings" w:hAnsi="Wingdings" w:hint="default"/>
+        <w:sz w:val="20"/>
+      </w:rPr>
+    </w:lvl>
+  </w:abstractNum>
+  <w:abstractNum w:abstractNumId="17" w15:restartNumberingAfterBreak="0">
     <w:nsid w:val="6BB84451"/>
     <w:multiLevelType w:val="hybridMultilevel"/>
     <w:tmpl w:val="D91458EC"/>
@@ -2325,7 +3216,7 @@
       </w:pPr>
     </w:lvl>
   </w:abstractNum>
-  <w:abstractNum w:abstractNumId="11" w15:restartNumberingAfterBreak="0">
+  <w:abstractNum w:abstractNumId="18" w15:restartNumberingAfterBreak="0">
     <w:nsid w:val="730F5DCE"/>
     <w:multiLevelType w:val="hybridMultilevel"/>
     <w:tmpl w:val="D750D37A"/>
@@ -2438,7 +3329,7 @@
       </w:rPr>
     </w:lvl>
   </w:abstractNum>
-  <w:abstractNum w:abstractNumId="12" w15:restartNumberingAfterBreak="0">
+  <w:abstractNum w:abstractNumId="19" w15:restartNumberingAfterBreak="0">
     <w:nsid w:val="7D8A76DB"/>
     <w:multiLevelType w:val="multilevel"/>
     <w:tmpl w:val="23EC56C0"/>
@@ -2551,44 +3442,65 @@
       </w:pPr>
     </w:lvl>
   </w:abstractNum>
-  <w:num w:numId="1" w16cid:durableId="1184592887">
+  <w:num w:numId="1">
+    <w:abstractNumId w:val="9"/>
+  </w:num>
+  <w:num w:numId="2">
+    <w:abstractNumId w:val="11"/>
+  </w:num>
+  <w:num w:numId="3">
+    <w:abstractNumId w:val="4"/>
+  </w:num>
+  <w:num w:numId="4">
+    <w:abstractNumId w:val="19"/>
+  </w:num>
+  <w:num w:numId="5">
+    <w:abstractNumId w:val="1"/>
+  </w:num>
+  <w:num w:numId="6">
+    <w:abstractNumId w:val="3"/>
+  </w:num>
+  <w:num w:numId="7">
+    <w:abstractNumId w:val="15"/>
+  </w:num>
+  <w:num w:numId="8">
     <w:abstractNumId w:val="6"/>
   </w:num>
-  <w:num w:numId="2" w16cid:durableId="234560281">
+  <w:num w:numId="9">
+    <w:abstractNumId w:val="8"/>
+  </w:num>
+  <w:num w:numId="10">
+    <w:abstractNumId w:val="0"/>
+  </w:num>
+  <w:num w:numId="11">
+    <w:abstractNumId w:val="14"/>
+  </w:num>
+  <w:num w:numId="12">
+    <w:abstractNumId w:val="18"/>
+  </w:num>
+  <w:num w:numId="13">
+    <w:abstractNumId w:val="17"/>
+  </w:num>
+  <w:num w:numId="14">
     <w:abstractNumId w:val="7"/>
   </w:num>
-  <w:num w:numId="3" w16cid:durableId="334261476">
-    <w:abstractNumId w:val="3"/>
+  <w:num w:numId="15">
+    <w:abstractNumId w:val="13"/>
   </w:num>
-  <w:num w:numId="4" w16cid:durableId="848644341">
+  <w:num w:numId="16">
     <w:abstractNumId w:val="12"/>
   </w:num>
-  <w:num w:numId="5" w16cid:durableId="446049906">
-    <w:abstractNumId w:val="1"/>
+  <w:num w:numId="17">
+    <w:abstractNumId w:val="10"/>
   </w:num>
-  <w:num w:numId="6" w16cid:durableId="1425303242">
-    <w:abstractNumId w:val="2"/>
+  <w:num w:numId="18">
+    <w:abstractNumId w:val="16"/>
   </w:num>
-  <w:num w:numId="7" w16cid:durableId="725301789">
-    <w:abstractNumId w:val="9"/>
-  </w:num>
-  <w:num w:numId="8" w16cid:durableId="1874032262">
-    <w:abstractNumId w:val="4"/>
-  </w:num>
-  <w:num w:numId="9" w16cid:durableId="1901474168">
+  <w:num w:numId="19">
     <w:abstractNumId w:val="5"/>
   </w:num>
-  <w:num w:numId="10" w16cid:durableId="928808766">
-    <w:abstractNumId w:val="0"/>
-  </w:num>
-  <w:num w:numId="11" w16cid:durableId="2010209188">
-    <w:abstractNumId w:val="8"/>
-  </w:num>
-  <w:num w:numId="12" w16cid:durableId="137842939">
-    <w:abstractNumId w:val="11"/>
-  </w:num>
-  <w:num w:numId="13" w16cid:durableId="1694112105">
-    <w:abstractNumId w:val="10"/>
+  <w:num w:numId="20">
+    <w:abstractNumId w:val="2"/>
   </w:num>
 </w:numbering>
 </file>
